--- a/Лисовой А.А. ЛР1 ФИЛ.docx
+++ b/Лисовой А.А. ЛР1 ФИЛ.docx
@@ -961,6 +961,7 @@
         </w:rPr>
         <w:t xml:space="preserve">Руководитель работы </w:t>
       </w:r>
+      <w:proofErr w:type="spellStart"/>
       <w:r>
         <w:rPr>
           <w:rFonts w:eastAsia="Times New Roman" w:cs="Times New Roman"/>
@@ -970,7 +971,19 @@
           <w:szCs w:val="20"/>
           <w:lang w:eastAsia="ru-RU" w:bidi="ar-SA"/>
         </w:rPr>
-        <w:t>Смольянинова В.А.</w:t>
+        <w:t>Смольянинова</w:t>
+      </w:r>
+      <w:proofErr w:type="spellEnd"/>
+      <w:r>
+        <w:rPr>
+          <w:rFonts w:eastAsia="Times New Roman" w:cs="Times New Roman"/>
+          <w:snapToGrid w:val="0"/>
+          <w:kern w:val="0"/>
+          <w:sz w:val="28"/>
+          <w:szCs w:val="20"/>
+          <w:lang w:eastAsia="ru-RU" w:bidi="ar-SA"/>
+        </w:rPr>
+        <w:t xml:space="preserve"> В.А.</w:t>
       </w:r>
       <w:r>
         <w:rPr>
@@ -1414,7 +1427,23 @@
         </w:numPr>
       </w:pPr>
       <w:r>
-        <w:t xml:space="preserve">Составьте программу Родственные отношения, которая кроме родственных отношений parent (родитель) и ancestor (предок) программа должна содержать одно или несколько из следующих отношений: </w:t>
+        <w:t xml:space="preserve">Составьте программу Родственные отношения, которая кроме родственных отношений </w:t>
+      </w:r>
+      <w:proofErr w:type="spellStart"/>
+      <w:r>
+        <w:t>parent</w:t>
+      </w:r>
+      <w:proofErr w:type="spellEnd"/>
+      <w:r>
+        <w:t xml:space="preserve"> (родитель) и </w:t>
+      </w:r>
+      <w:proofErr w:type="spellStart"/>
+      <w:r>
+        <w:t>ancestor</w:t>
+      </w:r>
+      <w:proofErr w:type="spellEnd"/>
+      <w:r>
+        <w:t xml:space="preserve"> (предок) программа должна содержать одно или несколько из следующих отношений: </w:t>
       </w:r>
       <w:r>
         <w:rPr>
@@ -1486,7 +1515,15 @@
         <w:t>mother</w:t>
       </w:r>
       <w:r>
-        <w:t xml:space="preserve"> (бабушка); uncle (дядя).</w:t>
+        <w:t xml:space="preserve"> (бабушка); </w:t>
+      </w:r>
+      <w:proofErr w:type="spellStart"/>
+      <w:r>
+        <w:t>uncle</w:t>
+      </w:r>
+      <w:proofErr w:type="spellEnd"/>
+      <w:r>
+        <w:t xml:space="preserve"> (дядя).</w:t>
       </w:r>
     </w:p>
     <w:p>
@@ -1498,7 +1535,23 @@
         </w:numPr>
       </w:pPr>
       <w:r>
-        <w:t>Составьте программу, используя отношения likes «нравится») и can_buy («может купить»).</w:t>
+        <w:t xml:space="preserve">Составьте программу, используя отношения </w:t>
+      </w:r>
+      <w:proofErr w:type="spellStart"/>
+      <w:r>
+        <w:t>likes</w:t>
+      </w:r>
+      <w:proofErr w:type="spellEnd"/>
+      <w:r>
+        <w:t xml:space="preserve"> «нравится») и </w:t>
+      </w:r>
+      <w:proofErr w:type="spellStart"/>
+      <w:r>
+        <w:t>can_buy</w:t>
+      </w:r>
+      <w:proofErr w:type="spellEnd"/>
+      <w:r>
+        <w:t xml:space="preserve"> («может купить»).</w:t>
       </w:r>
     </w:p>
     <w:p>
@@ -1735,8 +1788,23 @@
                               <w:pStyle w:val="ad"/>
                               <w:ind w:left="708"/>
                             </w:pPr>
-                            <w:r>
-                              <w:t>nondeterm parent(s,s)</w:t>
+                            <w:proofErr w:type="spellStart"/>
+                            <w:r>
+                              <w:t>nondeterm</w:t>
+                            </w:r>
+                            <w:proofErr w:type="spellEnd"/>
+                            <w:r>
+                              <w:t xml:space="preserve"> parent(</w:t>
+                            </w:r>
+                            <w:proofErr w:type="spellStart"/>
+                            <w:proofErr w:type="gramStart"/>
+                            <w:r>
+                              <w:t>s,s</w:t>
+                            </w:r>
+                            <w:proofErr w:type="spellEnd"/>
+                            <w:proofErr w:type="gramEnd"/>
+                            <w:r>
+                              <w:t>)</w:t>
                             </w:r>
                           </w:p>
                           <w:p>
@@ -1763,7 +1831,17 @@
                               <w:ind w:left="708"/>
                             </w:pPr>
                             <w:r>
-                              <w:t>mother(s,s)</w:t>
+                              <w:t>mother(</w:t>
+                            </w:r>
+                            <w:proofErr w:type="spellStart"/>
+                            <w:proofErr w:type="gramStart"/>
+                            <w:r>
+                              <w:t>s,s</w:t>
+                            </w:r>
+                            <w:proofErr w:type="spellEnd"/>
+                            <w:proofErr w:type="gramEnd"/>
+                            <w:r>
+                              <w:t>)</w:t>
                             </w:r>
                           </w:p>
                           <w:p>
@@ -1772,7 +1850,17 @@
                               <w:ind w:left="708"/>
                             </w:pPr>
                             <w:r>
-                              <w:t>father(s,s)</w:t>
+                              <w:t>father(</w:t>
+                            </w:r>
+                            <w:proofErr w:type="spellStart"/>
+                            <w:proofErr w:type="gramStart"/>
+                            <w:r>
+                              <w:t>s,s</w:t>
+                            </w:r>
+                            <w:proofErr w:type="spellEnd"/>
+                            <w:proofErr w:type="gramEnd"/>
+                            <w:r>
+                              <w:t>)</w:t>
                             </w:r>
                           </w:p>
                           <w:p>
@@ -1780,8 +1868,23 @@
                               <w:pStyle w:val="ad"/>
                               <w:ind w:left="708"/>
                             </w:pPr>
-                            <w:r>
-                              <w:t>nondeterm ancestor(s,s)</w:t>
+                            <w:proofErr w:type="spellStart"/>
+                            <w:r>
+                              <w:t>nondeterm</w:t>
+                            </w:r>
+                            <w:proofErr w:type="spellEnd"/>
+                            <w:r>
+                              <w:t xml:space="preserve"> ancestor(</w:t>
+                            </w:r>
+                            <w:proofErr w:type="spellStart"/>
+                            <w:proofErr w:type="gramStart"/>
+                            <w:r>
+                              <w:t>s,s</w:t>
+                            </w:r>
+                            <w:proofErr w:type="spellEnd"/>
+                            <w:proofErr w:type="gramEnd"/>
+                            <w:r>
+                              <w:t>)</w:t>
                             </w:r>
                           </w:p>
                           <w:p>
@@ -1789,8 +1892,23 @@
                               <w:pStyle w:val="ad"/>
                               <w:ind w:left="708"/>
                             </w:pPr>
-                            <w:r>
-                              <w:t>nondeterm child(s,s)</w:t>
+                            <w:proofErr w:type="spellStart"/>
+                            <w:r>
+                              <w:t>nondeterm</w:t>
+                            </w:r>
+                            <w:proofErr w:type="spellEnd"/>
+                            <w:r>
+                              <w:t xml:space="preserve"> child(</w:t>
+                            </w:r>
+                            <w:proofErr w:type="spellStart"/>
+                            <w:proofErr w:type="gramStart"/>
+                            <w:r>
+                              <w:t>s,s</w:t>
+                            </w:r>
+                            <w:proofErr w:type="spellEnd"/>
+                            <w:proofErr w:type="gramEnd"/>
+                            <w:r>
+                              <w:t>)</w:t>
                             </w:r>
                           </w:p>
                           <w:p>
@@ -1807,7 +1925,17 @@
                               <w:ind w:left="708"/>
                             </w:pPr>
                             <w:r>
-                              <w:t xml:space="preserve">parent(pam,bob). </w:t>
+                              <w:t>parent(</w:t>
+                            </w:r>
+                            <w:proofErr w:type="spellStart"/>
+                            <w:proofErr w:type="gramStart"/>
+                            <w:r>
+                              <w:t>pam,bob</w:t>
+                            </w:r>
+                            <w:proofErr w:type="spellEnd"/>
+                            <w:proofErr w:type="gramEnd"/>
+                            <w:r>
+                              <w:t xml:space="preserve">). </w:t>
                             </w:r>
                           </w:p>
                           <w:p>
@@ -1816,7 +1944,17 @@
                               <w:ind w:left="708"/>
                             </w:pPr>
                             <w:r>
-                              <w:t>parent(tom,bob).</w:t>
+                              <w:t>parent(</w:t>
+                            </w:r>
+                            <w:proofErr w:type="spellStart"/>
+                            <w:proofErr w:type="gramStart"/>
+                            <w:r>
+                              <w:t>tom,bob</w:t>
+                            </w:r>
+                            <w:proofErr w:type="spellEnd"/>
+                            <w:proofErr w:type="gramEnd"/>
+                            <w:r>
+                              <w:t>).</w:t>
                             </w:r>
                           </w:p>
                           <w:p>
@@ -1825,7 +1963,17 @@
                               <w:ind w:left="708"/>
                             </w:pPr>
                             <w:r>
-                              <w:t>parent(tom,liz).</w:t>
+                              <w:t>parent(</w:t>
+                            </w:r>
+                            <w:proofErr w:type="spellStart"/>
+                            <w:proofErr w:type="gramStart"/>
+                            <w:r>
+                              <w:t>tom,liz</w:t>
+                            </w:r>
+                            <w:proofErr w:type="spellEnd"/>
+                            <w:proofErr w:type="gramEnd"/>
+                            <w:r>
+                              <w:t>).</w:t>
                             </w:r>
                           </w:p>
                           <w:p>
@@ -1834,7 +1982,17 @@
                               <w:ind w:left="708"/>
                             </w:pPr>
                             <w:r>
-                              <w:t>parent(bob,ann).</w:t>
+                              <w:t>parent(</w:t>
+                            </w:r>
+                            <w:proofErr w:type="spellStart"/>
+                            <w:proofErr w:type="gramStart"/>
+                            <w:r>
+                              <w:t>bob,ann</w:t>
+                            </w:r>
+                            <w:proofErr w:type="spellEnd"/>
+                            <w:proofErr w:type="gramEnd"/>
+                            <w:r>
+                              <w:t>).</w:t>
                             </w:r>
                           </w:p>
                           <w:p>
@@ -1843,7 +2001,17 @@
                               <w:ind w:left="708"/>
                             </w:pPr>
                             <w:r>
-                              <w:t>parent(bob,pat).</w:t>
+                              <w:t>parent(</w:t>
+                            </w:r>
+                            <w:proofErr w:type="spellStart"/>
+                            <w:proofErr w:type="gramStart"/>
+                            <w:r>
+                              <w:t>bob,pat</w:t>
+                            </w:r>
+                            <w:proofErr w:type="spellEnd"/>
+                            <w:proofErr w:type="gramEnd"/>
+                            <w:r>
+                              <w:t>).</w:t>
                             </w:r>
                           </w:p>
                           <w:p>
@@ -1852,7 +2020,17 @@
                               <w:ind w:left="708"/>
                             </w:pPr>
                             <w:r>
-                              <w:t>parent(pat,jim).</w:t>
+                              <w:t>parent(</w:t>
+                            </w:r>
+                            <w:proofErr w:type="spellStart"/>
+                            <w:proofErr w:type="gramStart"/>
+                            <w:r>
+                              <w:t>pat,jim</w:t>
+                            </w:r>
+                            <w:proofErr w:type="spellEnd"/>
+                            <w:proofErr w:type="gramEnd"/>
+                            <w:r>
+                              <w:t>).</w:t>
                             </w:r>
                           </w:p>
                           <w:p>
@@ -1870,7 +2048,15 @@
                               <w:ind w:left="708"/>
                             </w:pPr>
                             <w:r>
-                              <w:t>female(liz).</w:t>
+                              <w:t>female(</w:t>
+                            </w:r>
+                            <w:proofErr w:type="spellStart"/>
+                            <w:r>
+                              <w:t>liz</w:t>
+                            </w:r>
+                            <w:proofErr w:type="spellEnd"/>
+                            <w:r>
+                              <w:t>).</w:t>
                             </w:r>
                           </w:p>
                           <w:p>
@@ -1879,7 +2065,15 @@
                               <w:ind w:left="708"/>
                             </w:pPr>
                             <w:r>
-                              <w:t>female(ann).</w:t>
+                              <w:t>female(</w:t>
+                            </w:r>
+                            <w:proofErr w:type="spellStart"/>
+                            <w:r>
+                              <w:t>ann</w:t>
+                            </w:r>
+                            <w:proofErr w:type="spellEnd"/>
+                            <w:r>
+                              <w:t>).</w:t>
                             </w:r>
                           </w:p>
                           <w:p>
@@ -1915,7 +2109,15 @@
                               <w:ind w:left="708"/>
                             </w:pPr>
                             <w:r>
-                              <w:t>male(jim).</w:t>
+                              <w:t>male(</w:t>
+                            </w:r>
+                            <w:proofErr w:type="spellStart"/>
+                            <w:r>
+                              <w:t>jim</w:t>
+                            </w:r>
+                            <w:proofErr w:type="spellEnd"/>
+                            <w:r>
+                              <w:t>).</w:t>
                             </w:r>
                           </w:p>
                           <w:p>
@@ -1924,7 +2126,15 @@
                               <w:ind w:left="708"/>
                             </w:pPr>
                             <w:r>
-                              <w:t>child(Y,X):- parent(X,Y).</w:t>
+                              <w:t>child(</w:t>
+                            </w:r>
+                            <w:proofErr w:type="gramStart"/>
+                            <w:r>
+                              <w:t>Y,X</w:t>
+                            </w:r>
+                            <w:proofErr w:type="gramEnd"/>
+                            <w:r>
+                              <w:t>):- parent(X,Y).</w:t>
                             </w:r>
                           </w:p>
                           <w:p>
@@ -1933,7 +2143,15 @@
                               <w:ind w:left="708"/>
                             </w:pPr>
                             <w:r>
-                              <w:t xml:space="preserve">mother(X,Y):- parent(X,Y),female(X). </w:t>
+                              <w:t>mother(</w:t>
+                            </w:r>
+                            <w:proofErr w:type="gramStart"/>
+                            <w:r>
+                              <w:t>X,Y</w:t>
+                            </w:r>
+                            <w:proofErr w:type="gramEnd"/>
+                            <w:r>
+                              <w:t xml:space="preserve">):- parent(X,Y),female(X). </w:t>
                             </w:r>
                           </w:p>
                           <w:p>
@@ -1942,7 +2160,15 @@
                               <w:ind w:left="708"/>
                             </w:pPr>
                             <w:r>
-                              <w:t xml:space="preserve">father(X,Y):- parent(X,Y),male(X). </w:t>
+                              <w:t>father(</w:t>
+                            </w:r>
+                            <w:proofErr w:type="gramStart"/>
+                            <w:r>
+                              <w:t>X,Y</w:t>
+                            </w:r>
+                            <w:proofErr w:type="gramEnd"/>
+                            <w:r>
+                              <w:t xml:space="preserve">):- parent(X,Y),male(X). </w:t>
                             </w:r>
                           </w:p>
                           <w:p>
@@ -1951,7 +2177,15 @@
                               <w:ind w:left="708"/>
                             </w:pPr>
                             <w:r>
-                              <w:t xml:space="preserve">ancestor(X,Z):- parent(X,Z). </w:t>
+                              <w:t>ancestor(</w:t>
+                            </w:r>
+                            <w:proofErr w:type="gramStart"/>
+                            <w:r>
+                              <w:t>X,Z</w:t>
+                            </w:r>
+                            <w:proofErr w:type="gramEnd"/>
+                            <w:r>
+                              <w:t xml:space="preserve">):- parent(X,Z). </w:t>
                             </w:r>
                           </w:p>
                           <w:p>
@@ -1960,7 +2194,15 @@
                               <w:ind w:left="708"/>
                             </w:pPr>
                             <w:r>
-                              <w:t>ancestor(X,Z):- parent(X,Y),ancestor(Y,Z).</w:t>
+                              <w:t>ancestor(</w:t>
+                            </w:r>
+                            <w:proofErr w:type="gramStart"/>
+                            <w:r>
+                              <w:t>X,Z</w:t>
+                            </w:r>
+                            <w:proofErr w:type="gramEnd"/>
+                            <w:r>
+                              <w:t>):- parent(X,Y),ancestor(Y,Z).</w:t>
                             </w:r>
                           </w:p>
                         </w:txbxContent>
@@ -2357,10 +2599,20 @@
                               <w:ind w:firstLine="708"/>
                             </w:pPr>
                             <w:r>
-                              <w:t>child(pat</w:t>
-                            </w:r>
-                            <w:r>
-                              <w:t xml:space="preserve">,Who). </w:t>
+                              <w:t>child(</w:t>
+                            </w:r>
+                            <w:proofErr w:type="spellStart"/>
+                            <w:proofErr w:type="gramStart"/>
+                            <w:r>
+                              <w:t>pat</w:t>
+                            </w:r>
+                            <w:r>
+                              <w:t>,Who</w:t>
+                            </w:r>
+                            <w:proofErr w:type="spellEnd"/>
+                            <w:proofErr w:type="gramEnd"/>
+                            <w:r>
+                              <w:t xml:space="preserve">). </w:t>
                             </w:r>
                           </w:p>
                         </w:txbxContent>
@@ -2542,7 +2794,15 @@
         </w:numPr>
       </w:pPr>
       <w:r>
-        <w:t xml:space="preserve">Перечислить детей </w:t>
+        <w:t xml:space="preserve">Перечислить </w:t>
+      </w:r>
+      <w:proofErr w:type="gramStart"/>
+      <w:r>
+        <w:t>детей</w:t>
+      </w:r>
+      <w:proofErr w:type="gramEnd"/>
+      <w:r>
+        <w:t xml:space="preserve"> </w:t>
       </w:r>
       <w:r>
         <w:rPr>
@@ -2616,7 +2876,17 @@
                               <w:ind w:firstLine="708"/>
                             </w:pPr>
                             <w:r>
-                              <w:t>child(Who,bob).</w:t>
+                              <w:t>child(</w:t>
+                            </w:r>
+                            <w:proofErr w:type="spellStart"/>
+                            <w:proofErr w:type="gramStart"/>
+                            <w:r>
+                              <w:t>Who,bob</w:t>
+                            </w:r>
+                            <w:proofErr w:type="spellEnd"/>
+                            <w:proofErr w:type="gramEnd"/>
+                            <w:r>
+                              <w:t>).</w:t>
                             </w:r>
                             <w:r>
                               <w:t xml:space="preserve"> </w:t>
@@ -2690,8 +2960,13 @@
       <w:r>
         <w:t xml:space="preserve"> </w:t>
       </w:r>
-      <w:r>
-        <w:t xml:space="preserve">предком </w:t>
+      <w:proofErr w:type="gramStart"/>
+      <w:r>
+        <w:t>предком</w:t>
+      </w:r>
+      <w:proofErr w:type="gramEnd"/>
+      <w:r>
+        <w:t xml:space="preserve"> </w:t>
       </w:r>
       <w:r>
         <w:rPr>
@@ -2767,8 +3042,18 @@
                               <w:pStyle w:val="ad"/>
                               <w:ind w:firstLine="708"/>
                             </w:pPr>
-                            <w:r>
-                              <w:t>ancestor(jim, tom</w:t>
+                            <w:proofErr w:type="gramStart"/>
+                            <w:r>
+                              <w:t>ancestor(</w:t>
+                            </w:r>
+                            <w:proofErr w:type="spellStart"/>
+                            <w:proofErr w:type="gramEnd"/>
+                            <w:r>
+                              <w:t>jim</w:t>
+                            </w:r>
+                            <w:proofErr w:type="spellEnd"/>
+                            <w:r>
+                              <w:t>, tom</w:t>
                             </w:r>
                             <w:r>
                               <w:t>).</w:t>
@@ -2921,10 +3206,20 @@
                               <w:t>a</w:t>
                             </w:r>
                             <w:r>
-                              <w:t>ncestor(pat</w:t>
-                            </w:r>
-                            <w:r>
-                              <w:t>,Who).</w:t>
+                              <w:t>ncestor(</w:t>
+                            </w:r>
+                            <w:proofErr w:type="spellStart"/>
+                            <w:proofErr w:type="gramStart"/>
+                            <w:r>
+                              <w:t>pat</w:t>
+                            </w:r>
+                            <w:r>
+                              <w:t>,Who</w:t>
+                            </w:r>
+                            <w:proofErr w:type="spellEnd"/>
+                            <w:proofErr w:type="gramEnd"/>
+                            <w:r>
+                              <w:t>).</w:t>
                             </w:r>
                             <w:r>
                               <w:t xml:space="preserve"> </w:t>
@@ -3061,8 +3356,15 @@
                               <w:ind w:firstLine="708"/>
                             </w:pPr>
                             <w:r>
-                              <w:t>ancestor(Who,Bob</w:t>
-                            </w:r>
+                              <w:t>ancestor(</w:t>
+                            </w:r>
+                            <w:proofErr w:type="spellStart"/>
+                            <w:proofErr w:type="gramStart"/>
+                            <w:r>
+                              <w:t>Who,Bob</w:t>
+                            </w:r>
+                            <w:proofErr w:type="spellEnd"/>
+                            <w:proofErr w:type="gramEnd"/>
                             <w:r>
                               <w:t>).</w:t>
                             </w:r>
@@ -3200,8 +3502,23 @@
                               <w:pStyle w:val="ad"/>
                               <w:ind w:firstLine="708"/>
                             </w:pPr>
-                            <w:r>
-                              <w:t>nondeterm likes(symbol,symbol)</w:t>
+                            <w:proofErr w:type="spellStart"/>
+                            <w:r>
+                              <w:t>nondeterm</w:t>
+                            </w:r>
+                            <w:proofErr w:type="spellEnd"/>
+                            <w:r>
+                              <w:t xml:space="preserve"> likes(</w:t>
+                            </w:r>
+                            <w:proofErr w:type="spellStart"/>
+                            <w:proofErr w:type="gramStart"/>
+                            <w:r>
+                              <w:t>symbol,symbol</w:t>
+                            </w:r>
+                            <w:proofErr w:type="spellEnd"/>
+                            <w:proofErr w:type="gramEnd"/>
+                            <w:r>
+                              <w:t>)</w:t>
                             </w:r>
                           </w:p>
                           <w:p>
@@ -3217,8 +3534,18 @@
                               <w:pStyle w:val="ad"/>
                               <w:ind w:left="708"/>
                             </w:pPr>
-                            <w:r>
-                              <w:t xml:space="preserve">likes(ellen, tennis). </w:t>
+                            <w:proofErr w:type="gramStart"/>
+                            <w:r>
+                              <w:t>likes(</w:t>
+                            </w:r>
+                            <w:proofErr w:type="spellStart"/>
+                            <w:proofErr w:type="gramEnd"/>
+                            <w:r>
+                              <w:t>ellen</w:t>
+                            </w:r>
+                            <w:proofErr w:type="spellEnd"/>
+                            <w:r>
+                              <w:t xml:space="preserve">, tennis). </w:t>
                             </w:r>
                           </w:p>
                           <w:p>
@@ -3226,8 +3553,13 @@
                               <w:pStyle w:val="ad"/>
                               <w:ind w:left="708"/>
                             </w:pPr>
-                            <w:r>
-                              <w:t>likes(john, football).</w:t>
+                            <w:proofErr w:type="gramStart"/>
+                            <w:r>
+                              <w:t>likes(</w:t>
+                            </w:r>
+                            <w:proofErr w:type="gramEnd"/>
+                            <w:r>
+                              <w:t>john, football).</w:t>
                             </w:r>
                           </w:p>
                           <w:p>
@@ -3235,8 +3567,13 @@
                               <w:pStyle w:val="ad"/>
                               <w:ind w:left="708"/>
                             </w:pPr>
-                            <w:r>
-                              <w:t>likes(tom, baseball).</w:t>
+                            <w:proofErr w:type="gramStart"/>
+                            <w:r>
+                              <w:t>likes(</w:t>
+                            </w:r>
+                            <w:proofErr w:type="gramEnd"/>
+                            <w:r>
+                              <w:t>tom, baseball).</w:t>
                             </w:r>
                           </w:p>
                           <w:p>
@@ -3244,8 +3581,18 @@
                               <w:pStyle w:val="ad"/>
                               <w:ind w:left="708"/>
                             </w:pPr>
-                            <w:r>
-                              <w:t>likes(eric, swimming).</w:t>
+                            <w:proofErr w:type="gramStart"/>
+                            <w:r>
+                              <w:t>likes(</w:t>
+                            </w:r>
+                            <w:proofErr w:type="spellStart"/>
+                            <w:proofErr w:type="gramEnd"/>
+                            <w:r>
+                              <w:t>eric</w:t>
+                            </w:r>
+                            <w:proofErr w:type="spellEnd"/>
+                            <w:r>
+                              <w:t>, swimming).</w:t>
                             </w:r>
                           </w:p>
                           <w:p>
@@ -3253,8 +3600,13 @@
                               <w:pStyle w:val="ad"/>
                               <w:ind w:left="708"/>
                             </w:pPr>
-                            <w:r>
-                              <w:t>likes(mark, tennis).</w:t>
+                            <w:proofErr w:type="gramStart"/>
+                            <w:r>
+                              <w:t>likes(</w:t>
+                            </w:r>
+                            <w:proofErr w:type="gramEnd"/>
+                            <w:r>
+                              <w:t>mark, tennis).</w:t>
                             </w:r>
                           </w:p>
                         </w:txbxContent>
@@ -3448,7 +3800,17 @@
                               <w:ind w:left="708"/>
                             </w:pPr>
                             <w:r>
-                              <w:t xml:space="preserve">likes(Who,tennis). </w:t>
+                              <w:t>likes(</w:t>
+                            </w:r>
+                            <w:proofErr w:type="spellStart"/>
+                            <w:proofErr w:type="gramStart"/>
+                            <w:r>
+                              <w:t>Who,tennis</w:t>
+                            </w:r>
+                            <w:proofErr w:type="spellEnd"/>
+                            <w:proofErr w:type="gramEnd"/>
+                            <w:r>
+                              <w:t xml:space="preserve">). </w:t>
                             </w:r>
                           </w:p>
                         </w:txbxContent>
@@ -3573,8 +3935,15 @@
                               <w:ind w:left="708"/>
                             </w:pPr>
                             <w:r>
-                              <w:t>likes(Who,baseball</w:t>
-                            </w:r>
+                              <w:t>likes(</w:t>
+                            </w:r>
+                            <w:proofErr w:type="spellStart"/>
+                            <w:proofErr w:type="gramStart"/>
+                            <w:r>
+                              <w:t>Who,baseball</w:t>
+                            </w:r>
+                            <w:proofErr w:type="spellEnd"/>
+                            <w:proofErr w:type="gramEnd"/>
                             <w:r>
                               <w:t xml:space="preserve">). </w:t>
                             </w:r>
@@ -3638,12 +4007,14 @@
       <w:r>
         <w:t xml:space="preserve">Что нравится </w:t>
       </w:r>
+      <w:proofErr w:type="spellStart"/>
       <w:r>
         <w:rPr>
           <w:lang w:val="en-US"/>
         </w:rPr>
         <w:t>eric</w:t>
       </w:r>
+      <w:proofErr w:type="spellEnd"/>
       <w:r>
         <w:rPr>
           <w:lang w:val="en-US"/>
@@ -3713,7 +4084,17 @@
                               <w:ind w:left="708"/>
                             </w:pPr>
                             <w:r>
-                              <w:t>likes(eric,What).</w:t>
+                              <w:t>likes(</w:t>
+                            </w:r>
+                            <w:proofErr w:type="spellStart"/>
+                            <w:proofErr w:type="gramStart"/>
+                            <w:r>
+                              <w:t>eric,What</w:t>
+                            </w:r>
+                            <w:proofErr w:type="spellEnd"/>
+                            <w:proofErr w:type="gramEnd"/>
+                            <w:r>
+                              <w:t>).</w:t>
                             </w:r>
                           </w:p>
                         </w:txbxContent>
@@ -3853,8 +4234,15 @@
                               <w:ind w:left="708"/>
                             </w:pPr>
                             <w:r>
-                              <w:t>likes(john,football</w:t>
-                            </w:r>
+                              <w:t>likes(</w:t>
+                            </w:r>
+                            <w:proofErr w:type="spellStart"/>
+                            <w:proofErr w:type="gramStart"/>
+                            <w:r>
+                              <w:t>john,football</w:t>
+                            </w:r>
+                            <w:proofErr w:type="spellEnd"/>
+                            <w:proofErr w:type="gramEnd"/>
                             <w:r>
                               <w:t>).</w:t>
                             </w:r>
@@ -3915,6 +4303,7 @@
       <w:r>
         <w:t xml:space="preserve">Нравится ли </w:t>
       </w:r>
+      <w:proofErr w:type="gramStart"/>
       <w:r>
         <w:rPr>
           <w:lang w:val="en-US"/>
@@ -3933,6 +4322,7 @@
       <w:r>
         <w:t>теннис</w:t>
       </w:r>
+      <w:proofErr w:type="gramEnd"/>
       <w:r>
         <w:t>?</w:t>
       </w:r>
@@ -3999,8 +4389,15 @@
                               <w:ind w:left="708"/>
                             </w:pPr>
                             <w:r>
-                              <w:t>likes(mark,tennis</w:t>
-                            </w:r>
+                              <w:t>likes(</w:t>
+                            </w:r>
+                            <w:proofErr w:type="spellStart"/>
+                            <w:proofErr w:type="gramStart"/>
+                            <w:r>
+                              <w:t>mark,tennis</w:t>
+                            </w:r>
+                            <w:proofErr w:type="spellEnd"/>
+                            <w:proofErr w:type="gramEnd"/>
                             <w:r>
                               <w:t>).</w:t>
                             </w:r>
@@ -4150,8 +4547,29 @@
                               <w:pStyle w:val="ad"/>
                               <w:ind w:left="708"/>
                             </w:pPr>
-                            <w:r>
-                              <w:t xml:space="preserve">nondeterm can_buy(symbol, symbol) </w:t>
+                            <w:proofErr w:type="spellStart"/>
+                            <w:r>
+                              <w:t>nondeterm</w:t>
+                            </w:r>
+                            <w:proofErr w:type="spellEnd"/>
+                            <w:r>
+                              <w:t xml:space="preserve"> </w:t>
+                            </w:r>
+                            <w:proofErr w:type="spellStart"/>
+                            <w:r>
+                              <w:t>can_</w:t>
+                            </w:r>
+                            <w:proofErr w:type="gramStart"/>
+                            <w:r>
+                              <w:t>buy</w:t>
+                            </w:r>
+                            <w:proofErr w:type="spellEnd"/>
+                            <w:r>
+                              <w:t>(</w:t>
+                            </w:r>
+                            <w:proofErr w:type="gramEnd"/>
+                            <w:r>
+                              <w:t xml:space="preserve">symbol, symbol) </w:t>
                             </w:r>
                           </w:p>
                           <w:p>
@@ -4168,8 +4586,13 @@
                               <w:pStyle w:val="ad"/>
                               <w:ind w:left="708"/>
                             </w:pPr>
-                            <w:r>
-                              <w:t xml:space="preserve">nondeterm car(symbol) </w:t>
+                            <w:proofErr w:type="spellStart"/>
+                            <w:r>
+                              <w:t>nondeterm</w:t>
+                            </w:r>
+                            <w:proofErr w:type="spellEnd"/>
+                            <w:r>
+                              <w:t xml:space="preserve"> car(symbol) </w:t>
                             </w:r>
                           </w:p>
                           <w:p>
@@ -4177,8 +4600,13 @@
                               <w:pStyle w:val="ad"/>
                               <w:ind w:left="708"/>
                             </w:pPr>
-                            <w:r>
-                              <w:t>likes(symbol, symbol)</w:t>
+                            <w:proofErr w:type="gramStart"/>
+                            <w:r>
+                              <w:t>likes(</w:t>
+                            </w:r>
+                            <w:proofErr w:type="gramEnd"/>
+                            <w:r>
+                              <w:t>symbol, symbol)</w:t>
                             </w:r>
                           </w:p>
                           <w:p>
@@ -4186,8 +4614,13 @@
                               <w:pStyle w:val="ad"/>
                               <w:ind w:left="708"/>
                             </w:pPr>
-                            <w:r>
-                              <w:t>for_sale(symbol)</w:t>
+                            <w:proofErr w:type="spellStart"/>
+                            <w:r>
+                              <w:t>for_sale</w:t>
+                            </w:r>
+                            <w:proofErr w:type="spellEnd"/>
+                            <w:r>
+                              <w:t>(symbol)</w:t>
                             </w:r>
                           </w:p>
                           <w:p>
@@ -4203,8 +4636,29 @@
                               <w:pStyle w:val="ad"/>
                               <w:ind w:left="708"/>
                             </w:pPr>
-                            <w:r>
-                              <w:t>can_buy(X, Y) :- person(X), car(Y),likes(X, Y), for_sale(Y).</w:t>
+                            <w:proofErr w:type="spellStart"/>
+                            <w:r>
+                              <w:t>can_</w:t>
+                            </w:r>
+                            <w:proofErr w:type="gramStart"/>
+                            <w:r>
+                              <w:t>buy</w:t>
+                            </w:r>
+                            <w:proofErr w:type="spellEnd"/>
+                            <w:r>
+                              <w:t>(</w:t>
+                            </w:r>
+                            <w:proofErr w:type="gramEnd"/>
+                            <w:r>
+                              <w:t xml:space="preserve">X, Y) :- person(X), car(Y),likes(X, Y), </w:t>
+                            </w:r>
+                            <w:proofErr w:type="spellStart"/>
+                            <w:r>
+                              <w:t>for_sale</w:t>
+                            </w:r>
+                            <w:proofErr w:type="spellEnd"/>
+                            <w:r>
+                              <w:t>(Y).</w:t>
                             </w:r>
                           </w:p>
                           <w:p>
@@ -4213,7 +4667,15 @@
                               <w:ind w:left="708"/>
                             </w:pPr>
                             <w:r>
-                              <w:t>person(kelly).</w:t>
+                              <w:t>person(</w:t>
+                            </w:r>
+                            <w:proofErr w:type="spellStart"/>
+                            <w:r>
+                              <w:t>kelly</w:t>
+                            </w:r>
+                            <w:proofErr w:type="spellEnd"/>
+                            <w:r>
+                              <w:t>).</w:t>
                             </w:r>
                           </w:p>
                           <w:p>
@@ -4222,7 +4684,15 @@
                               <w:ind w:left="708"/>
                             </w:pPr>
                             <w:r>
-                              <w:t>person(judy).</w:t>
+                              <w:t>person(</w:t>
+                            </w:r>
+                            <w:proofErr w:type="spellStart"/>
+                            <w:r>
+                              <w:t>judy</w:t>
+                            </w:r>
+                            <w:proofErr w:type="spellEnd"/>
+                            <w:r>
+                              <w:t>).</w:t>
                             </w:r>
                           </w:p>
                           <w:p>
@@ -4240,7 +4710,15 @@
                               <w:ind w:left="708"/>
                             </w:pPr>
                             <w:r>
-                              <w:t>car(hot_rod).</w:t>
+                              <w:t>car(</w:t>
+                            </w:r>
+                            <w:proofErr w:type="spellStart"/>
+                            <w:r>
+                              <w:t>hot_rod</w:t>
+                            </w:r>
+                            <w:proofErr w:type="spellEnd"/>
+                            <w:r>
+                              <w:t>).</w:t>
                             </w:r>
                           </w:p>
                           <w:p>
@@ -4248,8 +4726,26 @@
                               <w:pStyle w:val="ad"/>
                               <w:ind w:left="708"/>
                             </w:pPr>
-                            <w:r>
-                              <w:t>likes(kelly, hot_rod).</w:t>
+                            <w:proofErr w:type="gramStart"/>
+                            <w:r>
+                              <w:t>likes(</w:t>
+                            </w:r>
+                            <w:proofErr w:type="spellStart"/>
+                            <w:proofErr w:type="gramEnd"/>
+                            <w:r>
+                              <w:t>kelly</w:t>
+                            </w:r>
+                            <w:proofErr w:type="spellEnd"/>
+                            <w:r>
+                              <w:t xml:space="preserve">, </w:t>
+                            </w:r>
+                            <w:proofErr w:type="spellStart"/>
+                            <w:r>
+                              <w:t>hot_rod</w:t>
+                            </w:r>
+                            <w:proofErr w:type="spellEnd"/>
+                            <w:r>
+                              <w:t>).</w:t>
                             </w:r>
                           </w:p>
                           <w:p>
@@ -4257,8 +4753,18 @@
                               <w:pStyle w:val="ad"/>
                               <w:ind w:left="708"/>
                             </w:pPr>
-                            <w:r>
-                              <w:t>likes(judy, pizza).</w:t>
+                            <w:proofErr w:type="gramStart"/>
+                            <w:r>
+                              <w:t>likes(</w:t>
+                            </w:r>
+                            <w:proofErr w:type="spellStart"/>
+                            <w:proofErr w:type="gramEnd"/>
+                            <w:r>
+                              <w:t>judy</w:t>
+                            </w:r>
+                            <w:proofErr w:type="spellEnd"/>
+                            <w:r>
+                              <w:t>, pizza).</w:t>
                             </w:r>
                           </w:p>
                           <w:p>
@@ -4266,8 +4772,13 @@
                               <w:pStyle w:val="ad"/>
                               <w:ind w:left="708"/>
                             </w:pPr>
-                            <w:r>
-                              <w:t>for_sale(pizza).</w:t>
+                            <w:proofErr w:type="spellStart"/>
+                            <w:r>
+                              <w:t>for_sale</w:t>
+                            </w:r>
+                            <w:proofErr w:type="spellEnd"/>
+                            <w:r>
+                              <w:t>(pizza).</w:t>
                             </w:r>
                           </w:p>
                           <w:p>
@@ -4275,8 +4786,13 @@
                               <w:pStyle w:val="ad"/>
                               <w:ind w:left="708"/>
                             </w:pPr>
-                            <w:r>
-                              <w:t>for_sale(lemon).</w:t>
+                            <w:proofErr w:type="spellStart"/>
+                            <w:r>
+                              <w:t>for_sale</w:t>
+                            </w:r>
+                            <w:proofErr w:type="spellEnd"/>
+                            <w:r>
+                              <w:t>(lemon).</w:t>
                             </w:r>
                           </w:p>
                           <w:p>
@@ -4284,8 +4800,21 @@
                               <w:pStyle w:val="ad"/>
                               <w:ind w:left="708"/>
                             </w:pPr>
-                            <w:r>
-                              <w:t>for_sale(hot_rod).</w:t>
+                            <w:proofErr w:type="spellStart"/>
+                            <w:r>
+                              <w:t>for_sale</w:t>
+                            </w:r>
+                            <w:proofErr w:type="spellEnd"/>
+                            <w:r>
+                              <w:t>(</w:t>
+                            </w:r>
+                            <w:proofErr w:type="spellStart"/>
+                            <w:r>
+                              <w:t>hot_rod</w:t>
+                            </w:r>
+                            <w:proofErr w:type="spellEnd"/>
+                            <w:r>
+                              <w:t>).</w:t>
                             </w:r>
                           </w:p>
                         </w:txbxContent>
@@ -4494,12 +5023,14 @@
       <w:r>
         <w:t xml:space="preserve">Перечислить, что </w:t>
       </w:r>
+      <w:proofErr w:type="spellStart"/>
       <w:r>
         <w:rPr>
           <w:lang w:val="en-US"/>
         </w:rPr>
         <w:t>judy</w:t>
       </w:r>
+      <w:proofErr w:type="spellEnd"/>
       <w:r>
         <w:t xml:space="preserve"> </w:t>
       </w:r>
@@ -4568,9 +5099,24 @@
                               <w:pStyle w:val="ad"/>
                               <w:ind w:left="708"/>
                             </w:pPr>
-                            <w:r>
-                              <w:t>can_buy(judi</w:t>
-                            </w:r>
+                            <w:proofErr w:type="spellStart"/>
+                            <w:r>
+                              <w:t>can_</w:t>
+                            </w:r>
+                            <w:proofErr w:type="gramStart"/>
+                            <w:r>
+                              <w:t>buy</w:t>
+                            </w:r>
+                            <w:proofErr w:type="spellEnd"/>
+                            <w:r>
+                              <w:t>(</w:t>
+                            </w:r>
+                            <w:proofErr w:type="spellStart"/>
+                            <w:proofErr w:type="gramEnd"/>
+                            <w:r>
+                              <w:t>judi</w:t>
+                            </w:r>
+                            <w:proofErr w:type="spellEnd"/>
                             <w:r>
                               <w:t xml:space="preserve">, What). </w:t>
                             </w:r>
@@ -4629,7 +5175,15 @@
         </w:numPr>
       </w:pPr>
       <w:r>
-        <w:t>Является ли hot_rod персоной</w:t>
+        <w:t xml:space="preserve">Является ли </w:t>
+      </w:r>
+      <w:proofErr w:type="spellStart"/>
+      <w:r>
+        <w:t>hot_rod</w:t>
+      </w:r>
+      <w:proofErr w:type="spellEnd"/>
+      <w:r>
+        <w:t xml:space="preserve"> персоной</w:t>
       </w:r>
       <w:r>
         <w:t>?</w:t>
@@ -4697,7 +5251,15 @@
                               <w:ind w:left="708"/>
                             </w:pPr>
                             <w:r>
-                              <w:t>person(hot_rod).</w:t>
+                              <w:t>person(</w:t>
+                            </w:r>
+                            <w:proofErr w:type="spellStart"/>
+                            <w:r>
+                              <w:t>hot_rod</w:t>
+                            </w:r>
+                            <w:proofErr w:type="spellEnd"/>
+                            <w:r>
+                              <w:t>).</w:t>
                             </w:r>
                           </w:p>
                         </w:txbxContent>
@@ -4753,12 +5315,14 @@
       <w:r>
         <w:t xml:space="preserve">Нравится ли </w:t>
       </w:r>
+      <w:proofErr w:type="spellStart"/>
       <w:r>
         <w:rPr>
           <w:lang w:val="en-US"/>
         </w:rPr>
         <w:t>kelly</w:t>
       </w:r>
+      <w:proofErr w:type="spellEnd"/>
       <w:r>
         <w:t xml:space="preserve"> </w:t>
       </w:r>
@@ -4842,8 +5406,26 @@
                               <w:pStyle w:val="ad"/>
                               <w:ind w:left="708"/>
                             </w:pPr>
-                            <w:r>
-                              <w:t xml:space="preserve">likes(kelly, hot_rod). </w:t>
+                            <w:proofErr w:type="gramStart"/>
+                            <w:r>
+                              <w:t>likes(</w:t>
+                            </w:r>
+                            <w:proofErr w:type="spellStart"/>
+                            <w:proofErr w:type="gramEnd"/>
+                            <w:r>
+                              <w:t>kelly</w:t>
+                            </w:r>
+                            <w:proofErr w:type="spellEnd"/>
+                            <w:r>
+                              <w:t xml:space="preserve">, </w:t>
+                            </w:r>
+                            <w:proofErr w:type="spellStart"/>
+                            <w:r>
+                              <w:t>hot_rod</w:t>
+                            </w:r>
+                            <w:proofErr w:type="spellEnd"/>
+                            <w:r>
+                              <w:t xml:space="preserve">). </w:t>
                             </w:r>
                           </w:p>
                         </w:txbxContent>
@@ -4973,8 +5555,13 @@
                               <w:pStyle w:val="ad"/>
                               <w:ind w:left="708"/>
                             </w:pPr>
-                            <w:r>
-                              <w:t>for_sale(lemon</w:t>
+                            <w:proofErr w:type="spellStart"/>
+                            <w:r>
+                              <w:t>for_sale</w:t>
+                            </w:r>
+                            <w:proofErr w:type="spellEnd"/>
+                            <w:r>
+                              <w:t>(lemon</w:t>
                             </w:r>
                             <w:r>
                               <w:t>).</w:t>
@@ -5036,12 +5623,14 @@
       <w:r>
         <w:t xml:space="preserve">Может ли </w:t>
       </w:r>
+      <w:proofErr w:type="spellStart"/>
       <w:r>
         <w:rPr>
           <w:lang w:val="en-US"/>
         </w:rPr>
         <w:t>judy</w:t>
       </w:r>
+      <w:proofErr w:type="spellEnd"/>
       <w:r>
         <w:t xml:space="preserve"> </w:t>
       </w:r>
@@ -5119,8 +5708,26 @@
                               <w:pStyle w:val="ad"/>
                               <w:ind w:left="708"/>
                             </w:pPr>
-                            <w:r>
-                              <w:t>can_buy(judy, lemon</w:t>
+                            <w:proofErr w:type="spellStart"/>
+                            <w:r>
+                              <w:t>can_</w:t>
+                            </w:r>
+                            <w:proofErr w:type="gramStart"/>
+                            <w:r>
+                              <w:t>buy</w:t>
+                            </w:r>
+                            <w:proofErr w:type="spellEnd"/>
+                            <w:r>
+                              <w:t>(</w:t>
+                            </w:r>
+                            <w:proofErr w:type="spellStart"/>
+                            <w:proofErr w:type="gramEnd"/>
+                            <w:r>
+                              <w:t>judy</w:t>
+                            </w:r>
+                            <w:proofErr w:type="spellEnd"/>
+                            <w:r>
+                              <w:t>, lemon</w:t>
                             </w:r>
                             <w:r>
                               <w:t xml:space="preserve">). </w:t>
@@ -5195,7 +5802,11 @@
         <w:t>Четвертый пример рассматривает</w:t>
       </w:r>
       <w:r>
-        <w:t xml:space="preserve"> отношения «машина» и «грузовик»</w:t>
+        <w:t xml:space="preserve"> отношения «машина» и «грузовик</w:t>
+      </w:r>
+      <w:proofErr w:type="gramStart"/>
+      <w:r>
+        <w:t>»</w:t>
       </w:r>
       <w:r>
         <w:t>:</w:t>
@@ -5203,6 +5814,7 @@
       <w:r>
         <w:t>\</w:t>
       </w:r>
+      <w:proofErr w:type="gramEnd"/>
     </w:p>
     <w:p>
       <w:pPr>
@@ -5271,8 +5883,26 @@
                               <w:pStyle w:val="ad"/>
                               <w:ind w:left="708"/>
                             </w:pPr>
-                            <w:r>
-                              <w:t>nondeterm car(symbol,real,integer,symbol,integer)</w:t>
+                            <w:proofErr w:type="spellStart"/>
+                            <w:r>
+                              <w:t>nondeterm</w:t>
+                            </w:r>
+                            <w:proofErr w:type="spellEnd"/>
+                            <w:r>
+                              <w:t xml:space="preserve"> car(</w:t>
+                            </w:r>
+                            <w:proofErr w:type="spellStart"/>
+                            <w:proofErr w:type="gramStart"/>
+                            <w:r>
+                              <w:t>symbol,real</w:t>
+                            </w:r>
+                            <w:proofErr w:type="gramEnd"/>
+                            <w:r>
+                              <w:t>,integer,symbol,integer</w:t>
+                            </w:r>
+                            <w:proofErr w:type="spellEnd"/>
+                            <w:r>
+                              <w:t>)</w:t>
                             </w:r>
                           </w:p>
                           <w:p>
@@ -5280,8 +5910,26 @@
                               <w:pStyle w:val="ad"/>
                               <w:ind w:left="708"/>
                             </w:pPr>
-                            <w:r>
-                              <w:t>nondeterm truck(symbol,real,integer,symbol,integer)</w:t>
+                            <w:proofErr w:type="spellStart"/>
+                            <w:r>
+                              <w:t>nondeterm</w:t>
+                            </w:r>
+                            <w:proofErr w:type="spellEnd"/>
+                            <w:r>
+                              <w:t xml:space="preserve"> truck(</w:t>
+                            </w:r>
+                            <w:proofErr w:type="spellStart"/>
+                            <w:proofErr w:type="gramStart"/>
+                            <w:r>
+                              <w:t>symbol,real</w:t>
+                            </w:r>
+                            <w:proofErr w:type="gramEnd"/>
+                            <w:r>
+                              <w:t>,integer,symbol,integer</w:t>
+                            </w:r>
+                            <w:proofErr w:type="spellEnd"/>
+                            <w:r>
+                              <w:t>)</w:t>
                             </w:r>
                           </w:p>
                           <w:p>
@@ -5298,7 +5946,15 @@
                               <w:ind w:left="708"/>
                             </w:pPr>
                             <w:r>
-                              <w:t>car(chrysler,13000,3,red,12000).</w:t>
+                              <w:t>car(chrysler,13000,</w:t>
+                            </w:r>
+                            <w:proofErr w:type="gramStart"/>
+                            <w:r>
+                              <w:t>3,red</w:t>
+                            </w:r>
+                            <w:proofErr w:type="gramEnd"/>
+                            <w:r>
+                              <w:t>,12000).</w:t>
                             </w:r>
                           </w:p>
                           <w:p>
@@ -5307,7 +5963,15 @@
                               <w:ind w:left="708"/>
                             </w:pPr>
                             <w:r>
-                              <w:t>car(ford,90000,4,gray,25000).</w:t>
+                              <w:t>car(ford,90000,</w:t>
+                            </w:r>
+                            <w:proofErr w:type="gramStart"/>
+                            <w:r>
+                              <w:t>4,gray</w:t>
+                            </w:r>
+                            <w:proofErr w:type="gramEnd"/>
+                            <w:r>
+                              <w:t>,25000).</w:t>
                             </w:r>
                           </w:p>
                           <w:p>
@@ -5316,7 +5980,15 @@
                               <w:ind w:left="708"/>
                             </w:pPr>
                             <w:r>
-                              <w:t>car(datsun,8000,1,red,30000).</w:t>
+                              <w:t>car(datsun,8000,</w:t>
+                            </w:r>
+                            <w:proofErr w:type="gramStart"/>
+                            <w:r>
+                              <w:t>1,red</w:t>
+                            </w:r>
+                            <w:proofErr w:type="gramEnd"/>
+                            <w:r>
+                              <w:t>,30000).</w:t>
                             </w:r>
                           </w:p>
                           <w:p>
@@ -5325,7 +5997,15 @@
                               <w:ind w:left="708"/>
                             </w:pPr>
                             <w:r>
-                              <w:t>truck(ford,80000,6,blue,8000).</w:t>
+                              <w:t>truck(ford,80000,</w:t>
+                            </w:r>
+                            <w:proofErr w:type="gramStart"/>
+                            <w:r>
+                              <w:t>6,blue</w:t>
+                            </w:r>
+                            <w:proofErr w:type="gramEnd"/>
+                            <w:r>
+                              <w:t>,8000).</w:t>
                             </w:r>
                           </w:p>
                           <w:p>
@@ -5334,7 +6014,15 @@
                               <w:ind w:left="708"/>
                             </w:pPr>
                             <w:r>
-                              <w:t>truck(datsun,50000,5,orange,20000).</w:t>
+                              <w:t>truck(datsun,50000,</w:t>
+                            </w:r>
+                            <w:proofErr w:type="gramStart"/>
+                            <w:r>
+                              <w:t>5,orange</w:t>
+                            </w:r>
+                            <w:proofErr w:type="gramEnd"/>
+                            <w:r>
+                              <w:t>,20000).</w:t>
                             </w:r>
                           </w:p>
                           <w:p>
@@ -5343,7 +6031,15 @@
                               <w:ind w:left="708"/>
                             </w:pPr>
                             <w:r>
-                              <w:t>truck(toyota,25000,5,black,25000).</w:t>
+                              <w:t>truck(toyota,25000,</w:t>
+                            </w:r>
+                            <w:proofErr w:type="gramStart"/>
+                            <w:r>
+                              <w:t>5,black</w:t>
+                            </w:r>
+                            <w:proofErr w:type="gramEnd"/>
+                            <w:r>
+                              <w:t>,25000).</w:t>
                             </w:r>
                           </w:p>
                           <w:p>
@@ -5360,7 +6056,15 @@
                               <w:ind w:firstLine="708"/>
                             </w:pPr>
                             <w:r>
-                              <w:t>/* car(What1,What2,What3,blue,What4). */</w:t>
+                              <w:t>/* car(What</w:t>
+                            </w:r>
+                            <w:proofErr w:type="gramStart"/>
+                            <w:r>
+                              <w:t>1,What</w:t>
+                            </w:r>
+                            <w:proofErr w:type="gramEnd"/>
+                            <w:r>
+                              <w:t>2,What3,blue,What4). */</w:t>
                             </w:r>
                           </w:p>
                           <w:p>
@@ -5369,7 +6073,15 @@
                             </w:pPr>
                             <w:r>
                               <w:tab/>
-                              <w:t>/* truck(What1,What2,What3,orange,What4). */</w:t>
+                              <w:t>/* truck(What</w:t>
+                            </w:r>
+                            <w:proofErr w:type="gramStart"/>
+                            <w:r>
+                              <w:t>1,What</w:t>
+                            </w:r>
+                            <w:proofErr w:type="gramEnd"/>
+                            <w:r>
+                              <w:t>2,What3,orange,What4). */</w:t>
                             </w:r>
                           </w:p>
                           <w:p>
@@ -5378,7 +6090,15 @@
                             </w:pPr>
                             <w:r>
                               <w:tab/>
-                              <w:t>/* car(chrysler,What1,What2,What3,What4). */</w:t>
+                              <w:t>/* car(</w:t>
+                            </w:r>
+                            <w:proofErr w:type="gramStart"/>
+                            <w:r>
+                              <w:t>chrysler,What</w:t>
+                            </w:r>
+                            <w:proofErr w:type="gramEnd"/>
+                            <w:r>
+                              <w:t>1,What2,What3,What4). */</w:t>
                             </w:r>
                           </w:p>
                           <w:p>
@@ -5387,7 +6107,15 @@
                             </w:pPr>
                             <w:r>
                               <w:tab/>
-                              <w:t>/* car(ford,What1,What2,What3,What4). */</w:t>
+                              <w:t>/* car(</w:t>
+                            </w:r>
+                            <w:proofErr w:type="gramStart"/>
+                            <w:r>
+                              <w:t>ford,What</w:t>
+                            </w:r>
+                            <w:proofErr w:type="gramEnd"/>
+                            <w:r>
+                              <w:t>1,What2,What3,What4). */</w:t>
                             </w:r>
                           </w:p>
                           <w:p>
@@ -5396,7 +6124,15 @@
                             </w:pPr>
                             <w:r>
                               <w:tab/>
-                              <w:t>car(chrysler,13000,3,red,12000).</w:t>
+                              <w:t>car(chrysler,13000,</w:t>
+                            </w:r>
+                            <w:proofErr w:type="gramStart"/>
+                            <w:r>
+                              <w:t>3,red</w:t>
+                            </w:r>
+                            <w:proofErr w:type="gramEnd"/>
+                            <w:r>
+                              <w:t>,12000).</w:t>
                             </w:r>
                           </w:p>
                         </w:txbxContent>
@@ -5668,7 +6404,15 @@
                               <w:ind w:left="708"/>
                             </w:pPr>
                             <w:r>
-                              <w:t>car(What1,What2,What3,blue,What4).</w:t>
+                              <w:t>car(What</w:t>
+                            </w:r>
+                            <w:proofErr w:type="gramStart"/>
+                            <w:r>
+                              <w:t>1,What</w:t>
+                            </w:r>
+                            <w:proofErr w:type="gramEnd"/>
+                            <w:r>
+                              <w:t>2,What3,blue,What4).</w:t>
                             </w:r>
                           </w:p>
                         </w:txbxContent>
@@ -5793,7 +6537,15 @@
                               <w:t>truck(</w:t>
                             </w:r>
                             <w:r>
-                              <w:t>What1,What2,What3,orange</w:t>
+                              <w:t>What</w:t>
+                            </w:r>
+                            <w:proofErr w:type="gramStart"/>
+                            <w:r>
+                              <w:t>1,What</w:t>
+                            </w:r>
+                            <w:proofErr w:type="gramEnd"/>
+                            <w:r>
+                              <w:t>2,What3,orange</w:t>
                             </w:r>
                             <w:r>
                               <w:t>,What4).</w:t>
@@ -5861,12 +6613,14 @@
       <w:r>
         <w:t xml:space="preserve">марки </w:t>
       </w:r>
+      <w:proofErr w:type="spellStart"/>
       <w:r>
         <w:rPr>
           <w:lang w:val="en-US"/>
         </w:rPr>
         <w:t>chrysler</w:t>
       </w:r>
+      <w:proofErr w:type="spellEnd"/>
     </w:p>
     <w:p>
       <w:pPr>
@@ -5935,11 +6689,16 @@
                             <w:r>
                               <w:t>(</w:t>
                             </w:r>
+                            <w:proofErr w:type="gramStart"/>
                             <w:r>
                               <w:t>chrysler</w:t>
                             </w:r>
                             <w:r>
-                              <w:t>,What1,What2,What3,</w:t>
+                              <w:t>,What</w:t>
+                            </w:r>
+                            <w:proofErr w:type="gramEnd"/>
+                            <w:r>
+                              <w:t>1,What2,What3,</w:t>
                             </w:r>
                             <w:r>
                               <w:t>What4).</w:t>
@@ -6082,7 +6841,15 @@
                               <w:t>car</w:t>
                             </w:r>
                             <w:r>
-                              <w:t>(ford,What1,What2,What3,What4).</w:t>
+                              <w:t>(</w:t>
+                            </w:r>
+                            <w:proofErr w:type="gramStart"/>
+                            <w:r>
+                              <w:t>ford,What</w:t>
+                            </w:r>
+                            <w:proofErr w:type="gramEnd"/>
+                            <w:r>
+                              <w:t>1,What2,What3,What4).</w:t>
                             </w:r>
                           </w:p>
                         </w:txbxContent>
@@ -6207,7 +6974,15 @@
                               <w:ind w:left="708"/>
                             </w:pPr>
                             <w:r>
-                              <w:t>car(datsun,8000,1,red,30000)</w:t>
+                              <w:t>car(datsun,8000,</w:t>
+                            </w:r>
+                            <w:proofErr w:type="gramStart"/>
+                            <w:r>
+                              <w:t>1,red</w:t>
+                            </w:r>
+                            <w:proofErr w:type="gramEnd"/>
+                            <w:r>
+                              <w:t>,30000)</w:t>
                             </w:r>
                             <w:r>
                               <w:t>.</w:t>
@@ -6375,8 +7150,23 @@
                               <w:pStyle w:val="ad"/>
                               <w:ind w:left="708"/>
                             </w:pPr>
-                            <w:r>
-                              <w:t>nondeterm parent(s,s)</w:t>
+                            <w:proofErr w:type="spellStart"/>
+                            <w:r>
+                              <w:t>nondeterm</w:t>
+                            </w:r>
+                            <w:proofErr w:type="spellEnd"/>
+                            <w:r>
+                              <w:t xml:space="preserve"> parent(</w:t>
+                            </w:r>
+                            <w:proofErr w:type="spellStart"/>
+                            <w:proofErr w:type="gramStart"/>
+                            <w:r>
+                              <w:t>s,s</w:t>
+                            </w:r>
+                            <w:proofErr w:type="spellEnd"/>
+                            <w:proofErr w:type="gramEnd"/>
+                            <w:r>
+                              <w:t>)</w:t>
                             </w:r>
                           </w:p>
                           <w:p>
@@ -6402,8 +7192,23 @@
                               <w:pStyle w:val="ad"/>
                               <w:ind w:left="708"/>
                             </w:pPr>
-                            <w:r>
-                              <w:t>nondeterm mother(s,s)</w:t>
+                            <w:proofErr w:type="spellStart"/>
+                            <w:r>
+                              <w:t>nondeterm</w:t>
+                            </w:r>
+                            <w:proofErr w:type="spellEnd"/>
+                            <w:r>
+                              <w:t xml:space="preserve"> mother(</w:t>
+                            </w:r>
+                            <w:proofErr w:type="spellStart"/>
+                            <w:proofErr w:type="gramStart"/>
+                            <w:r>
+                              <w:t>s,s</w:t>
+                            </w:r>
+                            <w:proofErr w:type="spellEnd"/>
+                            <w:proofErr w:type="gramEnd"/>
+                            <w:r>
+                              <w:t>)</w:t>
                             </w:r>
                           </w:p>
                           <w:p>
@@ -6411,8 +7216,23 @@
                               <w:pStyle w:val="ad"/>
                               <w:ind w:left="708"/>
                             </w:pPr>
-                            <w:r>
-                              <w:t>nondeterm father(s,s)</w:t>
+                            <w:proofErr w:type="spellStart"/>
+                            <w:r>
+                              <w:t>nondeterm</w:t>
+                            </w:r>
+                            <w:proofErr w:type="spellEnd"/>
+                            <w:r>
+                              <w:t xml:space="preserve"> father(</w:t>
+                            </w:r>
+                            <w:proofErr w:type="spellStart"/>
+                            <w:proofErr w:type="gramStart"/>
+                            <w:r>
+                              <w:t>s,s</w:t>
+                            </w:r>
+                            <w:proofErr w:type="spellEnd"/>
+                            <w:proofErr w:type="gramEnd"/>
+                            <w:r>
+                              <w:t>)</w:t>
                             </w:r>
                           </w:p>
                           <w:p>
@@ -6421,7 +7241,17 @@
                               <w:ind w:left="708"/>
                             </w:pPr>
                             <w:r>
-                              <w:t>ancestor(s,s)</w:t>
+                              <w:t>ancestor(</w:t>
+                            </w:r>
+                            <w:proofErr w:type="spellStart"/>
+                            <w:proofErr w:type="gramStart"/>
+                            <w:r>
+                              <w:t>s,s</w:t>
+                            </w:r>
+                            <w:proofErr w:type="spellEnd"/>
+                            <w:proofErr w:type="gramEnd"/>
+                            <w:r>
+                              <w:t>)</w:t>
                             </w:r>
                           </w:p>
                           <w:p>
@@ -6430,7 +7260,17 @@
                               <w:ind w:left="708"/>
                             </w:pPr>
                             <w:r>
-                              <w:t>child(s,s)</w:t>
+                              <w:t>child(</w:t>
+                            </w:r>
+                            <w:proofErr w:type="spellStart"/>
+                            <w:proofErr w:type="gramStart"/>
+                            <w:r>
+                              <w:t>s,s</w:t>
+                            </w:r>
+                            <w:proofErr w:type="spellEnd"/>
+                            <w:proofErr w:type="gramEnd"/>
+                            <w:r>
+                              <w:t>)</w:t>
                             </w:r>
                           </w:p>
                           <w:p>
@@ -6438,8 +7278,23 @@
                               <w:pStyle w:val="ad"/>
                               <w:ind w:left="708"/>
                             </w:pPr>
-                            <w:r>
-                              <w:t>nondeterm brother(s,s).</w:t>
+                            <w:proofErr w:type="spellStart"/>
+                            <w:r>
+                              <w:t>nondeterm</w:t>
+                            </w:r>
+                            <w:proofErr w:type="spellEnd"/>
+                            <w:r>
+                              <w:t xml:space="preserve"> brother(</w:t>
+                            </w:r>
+                            <w:proofErr w:type="spellStart"/>
+                            <w:proofErr w:type="gramStart"/>
+                            <w:r>
+                              <w:t>s,s</w:t>
+                            </w:r>
+                            <w:proofErr w:type="spellEnd"/>
+                            <w:proofErr w:type="gramEnd"/>
+                            <w:r>
+                              <w:t>).</w:t>
                             </w:r>
                           </w:p>
                           <w:p>
@@ -6447,8 +7302,23 @@
                               <w:pStyle w:val="ad"/>
                               <w:ind w:left="708"/>
                             </w:pPr>
-                            <w:r>
-                              <w:t>nondeterm sister(s,s).</w:t>
+                            <w:proofErr w:type="spellStart"/>
+                            <w:r>
+                              <w:t>nondeterm</w:t>
+                            </w:r>
+                            <w:proofErr w:type="spellEnd"/>
+                            <w:r>
+                              <w:t xml:space="preserve"> sister(</w:t>
+                            </w:r>
+                            <w:proofErr w:type="spellStart"/>
+                            <w:proofErr w:type="gramStart"/>
+                            <w:r>
+                              <w:t>s,s</w:t>
+                            </w:r>
+                            <w:proofErr w:type="spellEnd"/>
+                            <w:proofErr w:type="gramEnd"/>
+                            <w:r>
+                              <w:t>).</w:t>
                             </w:r>
                           </w:p>
                           <w:p>
@@ -6456,8 +7326,31 @@
                               <w:pStyle w:val="ad"/>
                               <w:ind w:left="708"/>
                             </w:pPr>
-                            <w:r>
-                              <w:t>nondeterm grand_father(s,s).</w:t>
+                            <w:proofErr w:type="spellStart"/>
+                            <w:r>
+                              <w:t>nondeterm</w:t>
+                            </w:r>
+                            <w:proofErr w:type="spellEnd"/>
+                            <w:r>
+                              <w:t xml:space="preserve"> </w:t>
+                            </w:r>
+                            <w:proofErr w:type="spellStart"/>
+                            <w:r>
+                              <w:t>grand_father</w:t>
+                            </w:r>
+                            <w:proofErr w:type="spellEnd"/>
+                            <w:r>
+                              <w:t>(</w:t>
+                            </w:r>
+                            <w:proofErr w:type="spellStart"/>
+                            <w:proofErr w:type="gramStart"/>
+                            <w:r>
+                              <w:t>s,s</w:t>
+                            </w:r>
+                            <w:proofErr w:type="spellEnd"/>
+                            <w:proofErr w:type="gramEnd"/>
+                            <w:r>
+                              <w:t>).</w:t>
                             </w:r>
                           </w:p>
                           <w:p>
@@ -6465,8 +7358,31 @@
                               <w:pStyle w:val="ad"/>
                               <w:ind w:left="708"/>
                             </w:pPr>
-                            <w:r>
-                              <w:t>nondeterm grand_mother(s,s).</w:t>
+                            <w:proofErr w:type="spellStart"/>
+                            <w:r>
+                              <w:t>nondeterm</w:t>
+                            </w:r>
+                            <w:proofErr w:type="spellEnd"/>
+                            <w:r>
+                              <w:t xml:space="preserve"> </w:t>
+                            </w:r>
+                            <w:proofErr w:type="spellStart"/>
+                            <w:r>
+                              <w:t>grand_mother</w:t>
+                            </w:r>
+                            <w:proofErr w:type="spellEnd"/>
+                            <w:r>
+                              <w:t>(</w:t>
+                            </w:r>
+                            <w:proofErr w:type="spellStart"/>
+                            <w:proofErr w:type="gramStart"/>
+                            <w:r>
+                              <w:t>s,s</w:t>
+                            </w:r>
+                            <w:proofErr w:type="spellEnd"/>
+                            <w:proofErr w:type="gramEnd"/>
+                            <w:r>
+                              <w:t>).</w:t>
                             </w:r>
                           </w:p>
                           <w:p>
@@ -6483,7 +7399,17 @@
                               <w:ind w:left="708"/>
                             </w:pPr>
                             <w:r>
-                              <w:t>parent(pam,bob).</w:t>
+                              <w:t>parent(</w:t>
+                            </w:r>
+                            <w:proofErr w:type="spellStart"/>
+                            <w:proofErr w:type="gramStart"/>
+                            <w:r>
+                              <w:t>pam,bob</w:t>
+                            </w:r>
+                            <w:proofErr w:type="spellEnd"/>
+                            <w:proofErr w:type="gramEnd"/>
+                            <w:r>
+                              <w:t>).</w:t>
                             </w:r>
                           </w:p>
                           <w:p>
@@ -6492,7 +7418,17 @@
                               <w:ind w:left="708"/>
                             </w:pPr>
                             <w:r>
-                              <w:t>parent(tom,bob).</w:t>
+                              <w:t>parent(</w:t>
+                            </w:r>
+                            <w:proofErr w:type="spellStart"/>
+                            <w:proofErr w:type="gramStart"/>
+                            <w:r>
+                              <w:t>tom,bob</w:t>
+                            </w:r>
+                            <w:proofErr w:type="spellEnd"/>
+                            <w:proofErr w:type="gramEnd"/>
+                            <w:r>
+                              <w:t>).</w:t>
                             </w:r>
                           </w:p>
                           <w:p>
@@ -6501,7 +7437,17 @@
                               <w:ind w:left="708"/>
                             </w:pPr>
                             <w:r>
-                              <w:t>parent(tom,liz).</w:t>
+                              <w:t>parent(</w:t>
+                            </w:r>
+                            <w:proofErr w:type="spellStart"/>
+                            <w:proofErr w:type="gramStart"/>
+                            <w:r>
+                              <w:t>tom,liz</w:t>
+                            </w:r>
+                            <w:proofErr w:type="spellEnd"/>
+                            <w:proofErr w:type="gramEnd"/>
+                            <w:r>
+                              <w:t>).</w:t>
                             </w:r>
                           </w:p>
                           <w:p>
@@ -6510,7 +7456,17 @@
                               <w:ind w:left="708"/>
                             </w:pPr>
                             <w:r>
-                              <w:t>parent(bob,ann).</w:t>
+                              <w:t>parent(</w:t>
+                            </w:r>
+                            <w:proofErr w:type="spellStart"/>
+                            <w:proofErr w:type="gramStart"/>
+                            <w:r>
+                              <w:t>bob,ann</w:t>
+                            </w:r>
+                            <w:proofErr w:type="spellEnd"/>
+                            <w:proofErr w:type="gramEnd"/>
+                            <w:r>
+                              <w:t>).</w:t>
                             </w:r>
                           </w:p>
                           <w:p>
@@ -6519,7 +7475,17 @@
                               <w:ind w:left="708"/>
                             </w:pPr>
                             <w:r>
-                              <w:t>parent(bob,pat).</w:t>
+                              <w:t>parent(</w:t>
+                            </w:r>
+                            <w:proofErr w:type="spellStart"/>
+                            <w:proofErr w:type="gramStart"/>
+                            <w:r>
+                              <w:t>bob,pat</w:t>
+                            </w:r>
+                            <w:proofErr w:type="spellEnd"/>
+                            <w:proofErr w:type="gramEnd"/>
+                            <w:r>
+                              <w:t>).</w:t>
                             </w:r>
                           </w:p>
                           <w:p>
@@ -6528,7 +7494,17 @@
                               <w:ind w:left="708"/>
                             </w:pPr>
                             <w:r>
-                              <w:t>parent(pat,jim).</w:t>
+                              <w:t>parent(</w:t>
+                            </w:r>
+                            <w:proofErr w:type="spellStart"/>
+                            <w:proofErr w:type="gramStart"/>
+                            <w:r>
+                              <w:t>pat,jim</w:t>
+                            </w:r>
+                            <w:proofErr w:type="spellEnd"/>
+                            <w:proofErr w:type="gramEnd"/>
+                            <w:r>
+                              <w:t>).</w:t>
                             </w:r>
                           </w:p>
                           <w:p>
@@ -6546,7 +7522,15 @@
                               <w:ind w:left="708"/>
                             </w:pPr>
                             <w:r>
-                              <w:t>female(liz).</w:t>
+                              <w:t>female(</w:t>
+                            </w:r>
+                            <w:proofErr w:type="spellStart"/>
+                            <w:r>
+                              <w:t>liz</w:t>
+                            </w:r>
+                            <w:proofErr w:type="spellEnd"/>
+                            <w:r>
+                              <w:t>).</w:t>
                             </w:r>
                           </w:p>
                           <w:p>
@@ -6555,7 +7539,15 @@
                               <w:ind w:left="708"/>
                             </w:pPr>
                             <w:r>
-                              <w:t>female(ann).</w:t>
+                              <w:t>female(</w:t>
+                            </w:r>
+                            <w:proofErr w:type="spellStart"/>
+                            <w:r>
+                              <w:t>ann</w:t>
+                            </w:r>
+                            <w:proofErr w:type="spellEnd"/>
+                            <w:r>
+                              <w:t>).</w:t>
                             </w:r>
                           </w:p>
                           <w:p>
@@ -6591,7 +7583,15 @@
                               <w:ind w:left="708"/>
                             </w:pPr>
                             <w:r>
-                              <w:t>male(jim).</w:t>
+                              <w:t>male(</w:t>
+                            </w:r>
+                            <w:proofErr w:type="spellStart"/>
+                            <w:r>
+                              <w:t>jim</w:t>
+                            </w:r>
+                            <w:proofErr w:type="spellEnd"/>
+                            <w:r>
+                              <w:t>).</w:t>
                             </w:r>
                           </w:p>
                           <w:p>
@@ -6600,7 +7600,15 @@
                               <w:ind w:left="708"/>
                             </w:pPr>
                             <w:r>
-                              <w:t>child(Y,X):- parent(X,Y).</w:t>
+                              <w:t>child(</w:t>
+                            </w:r>
+                            <w:proofErr w:type="gramStart"/>
+                            <w:r>
+                              <w:t>Y,X</w:t>
+                            </w:r>
+                            <w:proofErr w:type="gramEnd"/>
+                            <w:r>
+                              <w:t>):- parent(X,Y).</w:t>
                             </w:r>
                           </w:p>
                           <w:p>
@@ -6609,7 +7617,15 @@
                               <w:ind w:left="708"/>
                             </w:pPr>
                             <w:r>
-                              <w:t>mother(X,Y):- parent(X,Y),female(X).</w:t>
+                              <w:t>mother(</w:t>
+                            </w:r>
+                            <w:proofErr w:type="gramStart"/>
+                            <w:r>
+                              <w:t>X,Y</w:t>
+                            </w:r>
+                            <w:proofErr w:type="gramEnd"/>
+                            <w:r>
+                              <w:t>):- parent(X,Y),female(X).</w:t>
                             </w:r>
                           </w:p>
                           <w:p>
@@ -6618,7 +7634,15 @@
                               <w:ind w:left="708"/>
                             </w:pPr>
                             <w:r>
-                              <w:t>father(X,Y):- parent(X,Y),male(X).</w:t>
+                              <w:t>father(</w:t>
+                            </w:r>
+                            <w:proofErr w:type="gramStart"/>
+                            <w:r>
+                              <w:t>X,Y</w:t>
+                            </w:r>
+                            <w:proofErr w:type="gramEnd"/>
+                            <w:r>
+                              <w:t>):- parent(X,Y),male(X).</w:t>
                             </w:r>
                           </w:p>
                           <w:p>
@@ -6627,7 +7651,15 @@
                               <w:ind w:left="708"/>
                             </w:pPr>
                             <w:r>
-                              <w:t>ancestor(X,Z):- parent(X,Z).</w:t>
+                              <w:t>ancestor(</w:t>
+                            </w:r>
+                            <w:proofErr w:type="gramStart"/>
+                            <w:r>
+                              <w:t>X,Z</w:t>
+                            </w:r>
+                            <w:proofErr w:type="gramEnd"/>
+                            <w:r>
+                              <w:t>):- parent(X,Z).</w:t>
                             </w:r>
                           </w:p>
                           <w:p>
@@ -6636,7 +7668,15 @@
                               <w:ind w:left="708"/>
                             </w:pPr>
                             <w:r>
-                              <w:t>ancestor(X,Z):- parent(X,Y),ancestor(Y,Z).</w:t>
+                              <w:t>ancestor(</w:t>
+                            </w:r>
+                            <w:proofErr w:type="gramStart"/>
+                            <w:r>
+                              <w:t>X,Z</w:t>
+                            </w:r>
+                            <w:proofErr w:type="gramEnd"/>
+                            <w:r>
+                              <w:t>):- parent(X,Y),ancestor(Y,Z).</w:t>
                             </w:r>
                           </w:p>
                           <w:p>
@@ -6650,7 +7690,15 @@
                               <w:ind w:left="708"/>
                             </w:pPr>
                             <w:r>
-                              <w:t>brother(X,Y):- male(X), father(F,X), father(F,Y), mother(M,X), mother(M,Y), X&lt;&gt;Y.</w:t>
+                              <w:t>brother(</w:t>
+                            </w:r>
+                            <w:proofErr w:type="gramStart"/>
+                            <w:r>
+                              <w:t>X,Y</w:t>
+                            </w:r>
+                            <w:proofErr w:type="gramEnd"/>
+                            <w:r>
+                              <w:t>):- male(X), father(F,X), father(F,Y), mother(M,X), mother(M,Y), X&lt;&gt;Y.</w:t>
                             </w:r>
                           </w:p>
                           <w:p>
@@ -6659,7 +7707,15 @@
                               <w:ind w:left="708"/>
                             </w:pPr>
                             <w:r>
-                              <w:t>sister(X,Y):- female(X), father(F,X), father(F,Y), mother(M,X), mother(M,Y), X&lt;&gt;Y.</w:t>
+                              <w:t>sister(</w:t>
+                            </w:r>
+                            <w:proofErr w:type="gramStart"/>
+                            <w:r>
+                              <w:t>X,Y</w:t>
+                            </w:r>
+                            <w:proofErr w:type="gramEnd"/>
+                            <w:r>
+                              <w:t>):- female(X), father(F,X), father(F,Y), mother(M,X), mother(M,Y), X&lt;&gt;Y.</w:t>
                             </w:r>
                           </w:p>
                           <w:p>
@@ -6667,8 +7723,21 @@
                               <w:pStyle w:val="ad"/>
                               <w:ind w:left="708"/>
                             </w:pPr>
-                            <w:r>
-                              <w:t>grand_father(X,Y):- male(X), parent(P,Y), parent(X,P).</w:t>
+                            <w:proofErr w:type="spellStart"/>
+                            <w:r>
+                              <w:t>grand_father</w:t>
+                            </w:r>
+                            <w:proofErr w:type="spellEnd"/>
+                            <w:r>
+                              <w:t>(</w:t>
+                            </w:r>
+                            <w:proofErr w:type="gramStart"/>
+                            <w:r>
+                              <w:t>X,Y</w:t>
+                            </w:r>
+                            <w:proofErr w:type="gramEnd"/>
+                            <w:r>
+                              <w:t>):- male(X), parent(P,Y), parent(X,P).</w:t>
                             </w:r>
                           </w:p>
                           <w:p>
@@ -6676,8 +7745,21 @@
                               <w:pStyle w:val="ad"/>
                               <w:ind w:left="708"/>
                             </w:pPr>
-                            <w:r>
-                              <w:t>grand_mother(X,Y):- female(X), parent(P,Y), parent(X,P).</w:t>
+                            <w:proofErr w:type="spellStart"/>
+                            <w:r>
+                              <w:t>grand_mother</w:t>
+                            </w:r>
+                            <w:proofErr w:type="spellEnd"/>
+                            <w:r>
+                              <w:t>(</w:t>
+                            </w:r>
+                            <w:proofErr w:type="gramStart"/>
+                            <w:r>
+                              <w:t>X,Y</w:t>
+                            </w:r>
+                            <w:proofErr w:type="gramEnd"/>
+                            <w:r>
+                              <w:t>):- female(X), parent(P,Y), parent(X,P).</w:t>
                             </w:r>
                           </w:p>
                           <w:p>
@@ -6698,8 +7780,23 @@
                               <w:pStyle w:val="ad"/>
                               <w:ind w:firstLine="708"/>
                             </w:pPr>
-                            <w:r>
-                              <w:t>grand_mother(pam,Who).</w:t>
+                            <w:proofErr w:type="spellStart"/>
+                            <w:r>
+                              <w:t>grand_mother</w:t>
+                            </w:r>
+                            <w:proofErr w:type="spellEnd"/>
+                            <w:r>
+                              <w:t>(</w:t>
+                            </w:r>
+                            <w:proofErr w:type="spellStart"/>
+                            <w:proofErr w:type="gramStart"/>
+                            <w:r>
+                              <w:t>pam,Who</w:t>
+                            </w:r>
+                            <w:proofErr w:type="spellEnd"/>
+                            <w:proofErr w:type="gramEnd"/>
+                            <w:r>
+                              <w:t>).</w:t>
                             </w:r>
                           </w:p>
                         </w:txbxContent>
@@ -7179,7 +8276,17 @@
                             </w:pPr>
                             <w:r>
                               <w:tab/>
-                              <w:t>likes(symbol,symbol).</w:t>
+                              <w:t>likes(</w:t>
+                            </w:r>
+                            <w:proofErr w:type="spellStart"/>
+                            <w:proofErr w:type="gramStart"/>
+                            <w:r>
+                              <w:t>symbol,symbol</w:t>
+                            </w:r>
+                            <w:proofErr w:type="spellEnd"/>
+                            <w:proofErr w:type="gramEnd"/>
+                            <w:r>
+                              <w:t>).</w:t>
                             </w:r>
                           </w:p>
                           <w:p>
@@ -7188,7 +8295,14 @@
                             </w:pPr>
                             <w:r>
                               <w:tab/>
-                              <w:t>for_sale(symbol).</w:t>
+                            </w:r>
+                            <w:proofErr w:type="spellStart"/>
+                            <w:r>
+                              <w:t>for_sale</w:t>
+                            </w:r>
+                            <w:proofErr w:type="spellEnd"/>
+                            <w:r>
+                              <w:t>(symbol).</w:t>
                             </w:r>
                           </w:p>
                           <w:p>
@@ -7197,7 +8311,24 @@
                             </w:pPr>
                             <w:r>
                               <w:tab/>
-                              <w:t>can_afford(symbol,symbol).</w:t>
+                            </w:r>
+                            <w:proofErr w:type="spellStart"/>
+                            <w:r>
+                              <w:t>can_afford</w:t>
+                            </w:r>
+                            <w:proofErr w:type="spellEnd"/>
+                            <w:r>
+                              <w:t>(</w:t>
+                            </w:r>
+                            <w:proofErr w:type="spellStart"/>
+                            <w:proofErr w:type="gramStart"/>
+                            <w:r>
+                              <w:t>symbol,symbol</w:t>
+                            </w:r>
+                            <w:proofErr w:type="spellEnd"/>
+                            <w:proofErr w:type="gramEnd"/>
+                            <w:r>
+                              <w:t>).</w:t>
                             </w:r>
                           </w:p>
                           <w:p>
@@ -7206,7 +8337,24 @@
                             </w:pPr>
                             <w:r>
                               <w:tab/>
-                              <w:t>can_buy(symbol,symbol).</w:t>
+                            </w:r>
+                            <w:proofErr w:type="spellStart"/>
+                            <w:r>
+                              <w:t>can_buy</w:t>
+                            </w:r>
+                            <w:proofErr w:type="spellEnd"/>
+                            <w:r>
+                              <w:t>(</w:t>
+                            </w:r>
+                            <w:proofErr w:type="spellStart"/>
+                            <w:proofErr w:type="gramStart"/>
+                            <w:r>
+                              <w:t>symbol,symbol</w:t>
+                            </w:r>
+                            <w:proofErr w:type="spellEnd"/>
+                            <w:proofErr w:type="gramEnd"/>
+                            <w:r>
+                              <w:t>).</w:t>
                             </w:r>
                           </w:p>
                           <w:p>
@@ -7223,7 +8371,19 @@
                             </w:pPr>
                             <w:r>
                               <w:tab/>
-                              <w:t>likes(ellen, onions).</w:t>
+                            </w:r>
+                            <w:proofErr w:type="gramStart"/>
+                            <w:r>
+                              <w:t>likes(</w:t>
+                            </w:r>
+                            <w:proofErr w:type="spellStart"/>
+                            <w:proofErr w:type="gramEnd"/>
+                            <w:r>
+                              <w:t>ellen</w:t>
+                            </w:r>
+                            <w:proofErr w:type="spellEnd"/>
+                            <w:r>
+                              <w:t>, onions).</w:t>
                             </w:r>
                           </w:p>
                           <w:p>
@@ -7232,7 +8392,14 @@
                             </w:pPr>
                             <w:r>
                               <w:tab/>
-                              <w:t>likes(john, cheese).</w:t>
+                            </w:r>
+                            <w:proofErr w:type="gramStart"/>
+                            <w:r>
+                              <w:t>likes(</w:t>
+                            </w:r>
+                            <w:proofErr w:type="gramEnd"/>
+                            <w:r>
+                              <w:t>john, cheese).</w:t>
                             </w:r>
                           </w:p>
                           <w:p>
@@ -7241,7 +8408,14 @@
                             </w:pPr>
                             <w:r>
                               <w:tab/>
-                              <w:t>likes(tom, pizza).</w:t>
+                            </w:r>
+                            <w:proofErr w:type="gramStart"/>
+                            <w:r>
+                              <w:t>likes(</w:t>
+                            </w:r>
+                            <w:proofErr w:type="gramEnd"/>
+                            <w:r>
+                              <w:t>tom, pizza).</w:t>
                             </w:r>
                           </w:p>
                           <w:p>
@@ -7250,7 +8424,14 @@
                             </w:pPr>
                             <w:r>
                               <w:tab/>
-                              <w:t>likes(tom, cheese).</w:t>
+                            </w:r>
+                            <w:proofErr w:type="gramStart"/>
+                            <w:r>
+                              <w:t>likes(</w:t>
+                            </w:r>
+                            <w:proofErr w:type="gramEnd"/>
+                            <w:r>
+                              <w:t>tom, cheese).</w:t>
                             </w:r>
                           </w:p>
                           <w:p>
@@ -7259,7 +8440,19 @@
                             </w:pPr>
                             <w:r>
                               <w:tab/>
-                              <w:t>likes(eric, potatoes).</w:t>
+                            </w:r>
+                            <w:proofErr w:type="gramStart"/>
+                            <w:r>
+                              <w:t>likes(</w:t>
+                            </w:r>
+                            <w:proofErr w:type="spellStart"/>
+                            <w:proofErr w:type="gramEnd"/>
+                            <w:r>
+                              <w:t>eric</w:t>
+                            </w:r>
+                            <w:proofErr w:type="spellEnd"/>
+                            <w:r>
+                              <w:t>, potatoes).</w:t>
                             </w:r>
                           </w:p>
                           <w:p>
@@ -7268,7 +8461,14 @@
                             </w:pPr>
                             <w:r>
                               <w:tab/>
-                              <w:t>for_sale(onions).</w:t>
+                            </w:r>
+                            <w:proofErr w:type="spellStart"/>
+                            <w:r>
+                              <w:t>for_sale</w:t>
+                            </w:r>
+                            <w:proofErr w:type="spellEnd"/>
+                            <w:r>
+                              <w:t>(onions).</w:t>
                             </w:r>
                           </w:p>
                           <w:p>
@@ -7277,7 +8477,14 @@
                             </w:pPr>
                             <w:r>
                               <w:tab/>
-                              <w:t>for_sale(cheese).</w:t>
+                            </w:r>
+                            <w:proofErr w:type="spellStart"/>
+                            <w:r>
+                              <w:t>for_sale</w:t>
+                            </w:r>
+                            <w:proofErr w:type="spellEnd"/>
+                            <w:r>
+                              <w:t>(cheese).</w:t>
                             </w:r>
                           </w:p>
                           <w:p>
@@ -7286,7 +8493,14 @@
                             </w:pPr>
                             <w:r>
                               <w:tab/>
-                              <w:t>for_sale(pizza).</w:t>
+                            </w:r>
+                            <w:proofErr w:type="spellStart"/>
+                            <w:r>
+                              <w:t>for_sale</w:t>
+                            </w:r>
+                            <w:proofErr w:type="spellEnd"/>
+                            <w:r>
+                              <w:t>(pizza).</w:t>
                             </w:r>
                           </w:p>
                           <w:p>
@@ -7295,7 +8509,24 @@
                             </w:pPr>
                             <w:r>
                               <w:tab/>
-                              <w:t>can_afford(tom,pizza).</w:t>
+                            </w:r>
+                            <w:proofErr w:type="spellStart"/>
+                            <w:r>
+                              <w:t>can_afford</w:t>
+                            </w:r>
+                            <w:proofErr w:type="spellEnd"/>
+                            <w:r>
+                              <w:t>(</w:t>
+                            </w:r>
+                            <w:proofErr w:type="spellStart"/>
+                            <w:proofErr w:type="gramStart"/>
+                            <w:r>
+                              <w:t>tom,pizza</w:t>
+                            </w:r>
+                            <w:proofErr w:type="spellEnd"/>
+                            <w:proofErr w:type="gramEnd"/>
+                            <w:r>
+                              <w:t>).</w:t>
                             </w:r>
                           </w:p>
                           <w:p>
@@ -7304,7 +8535,27 @@
                             </w:pPr>
                             <w:r>
                               <w:tab/>
-                              <w:t>can_afford(eric, potatoes).</w:t>
+                            </w:r>
+                            <w:proofErr w:type="spellStart"/>
+                            <w:r>
+                              <w:t>can_</w:t>
+                            </w:r>
+                            <w:proofErr w:type="gramStart"/>
+                            <w:r>
+                              <w:t>afford</w:t>
+                            </w:r>
+                            <w:proofErr w:type="spellEnd"/>
+                            <w:r>
+                              <w:t>(</w:t>
+                            </w:r>
+                            <w:proofErr w:type="spellStart"/>
+                            <w:proofErr w:type="gramEnd"/>
+                            <w:r>
+                              <w:t>eric</w:t>
+                            </w:r>
+                            <w:proofErr w:type="spellEnd"/>
+                            <w:r>
+                              <w:t>, potatoes).</w:t>
                             </w:r>
                           </w:p>
                           <w:p>
@@ -7313,7 +8564,38 @@
                             </w:pPr>
                             <w:r>
                               <w:tab/>
-                              <w:t>can_buy(X,Y):- for_sale(Y), likes(X,Y), can_afford(X,Y).</w:t>
+                            </w:r>
+                            <w:proofErr w:type="spellStart"/>
+                            <w:r>
+                              <w:t>can_buy</w:t>
+                            </w:r>
+                            <w:proofErr w:type="spellEnd"/>
+                            <w:r>
+                              <w:t>(</w:t>
+                            </w:r>
+                            <w:proofErr w:type="gramStart"/>
+                            <w:r>
+                              <w:t>X,Y</w:t>
+                            </w:r>
+                            <w:proofErr w:type="gramEnd"/>
+                            <w:r>
+                              <w:t xml:space="preserve">):- </w:t>
+                            </w:r>
+                            <w:proofErr w:type="spellStart"/>
+                            <w:r>
+                              <w:t>for_sale</w:t>
+                            </w:r>
+                            <w:proofErr w:type="spellEnd"/>
+                            <w:r>
+                              <w:t xml:space="preserve">(Y), likes(X,Y), </w:t>
+                            </w:r>
+                            <w:proofErr w:type="spellStart"/>
+                            <w:r>
+                              <w:t>can_afford</w:t>
+                            </w:r>
+                            <w:proofErr w:type="spellEnd"/>
+                            <w:r>
+                              <w:t>(X,Y).</w:t>
                             </w:r>
                           </w:p>
                           <w:p>
@@ -7330,7 +8612,24 @@
                             </w:pPr>
                             <w:r>
                               <w:tab/>
-                              <w:t>can_buy(tom,cheese).</w:t>
+                            </w:r>
+                            <w:proofErr w:type="spellStart"/>
+                            <w:r>
+                              <w:t>can_buy</w:t>
+                            </w:r>
+                            <w:proofErr w:type="spellEnd"/>
+                            <w:r>
+                              <w:t>(</w:t>
+                            </w:r>
+                            <w:proofErr w:type="spellStart"/>
+                            <w:proofErr w:type="gramStart"/>
+                            <w:r>
+                              <w:t>tom,cheese</w:t>
+                            </w:r>
+                            <w:proofErr w:type="spellEnd"/>
+                            <w:proofErr w:type="gramEnd"/>
+                            <w:r>
+                              <w:t>).</w:t>
                             </w:r>
                           </w:p>
                         </w:txbxContent>
@@ -7630,7 +8929,14 @@
                             </w:pPr>
                             <w:r>
                               <w:tab/>
-                              <w:t>nondeterm teacher(s).</w:t>
+                            </w:r>
+                            <w:proofErr w:type="spellStart"/>
+                            <w:r>
+                              <w:t>nondeterm</w:t>
+                            </w:r>
+                            <w:proofErr w:type="spellEnd"/>
+                            <w:r>
+                              <w:t xml:space="preserve"> teacher(s).</w:t>
                             </w:r>
                           </w:p>
                           <w:p>
@@ -7639,7 +8945,14 @@
                             </w:pPr>
                             <w:r>
                               <w:tab/>
-                              <w:t>nondeterm student(s).</w:t>
+                            </w:r>
+                            <w:proofErr w:type="spellStart"/>
+                            <w:r>
+                              <w:t>nondeterm</w:t>
+                            </w:r>
+                            <w:proofErr w:type="spellEnd"/>
+                            <w:r>
+                              <w:t xml:space="preserve"> student(s).</w:t>
                             </w:r>
                           </w:p>
                           <w:p>
@@ -7648,7 +8961,17 @@
                             </w:pPr>
                             <w:r>
                               <w:tab/>
-                              <w:t>teaches(s,s).</w:t>
+                              <w:t>teaches(</w:t>
+                            </w:r>
+                            <w:proofErr w:type="spellStart"/>
+                            <w:proofErr w:type="gramStart"/>
+                            <w:r>
+                              <w:t>s,s</w:t>
+                            </w:r>
+                            <w:proofErr w:type="spellEnd"/>
+                            <w:proofErr w:type="gramEnd"/>
+                            <w:r>
+                              <w:t>).</w:t>
                             </w:r>
                           </w:p>
                           <w:p>
@@ -7657,7 +8980,24 @@
                             </w:pPr>
                             <w:r>
                               <w:tab/>
-                              <w:t>nondeterm study(s,s).</w:t>
+                            </w:r>
+                            <w:proofErr w:type="spellStart"/>
+                            <w:r>
+                              <w:t>nondeterm</w:t>
+                            </w:r>
+                            <w:proofErr w:type="spellEnd"/>
+                            <w:r>
+                              <w:t xml:space="preserve"> study(</w:t>
+                            </w:r>
+                            <w:proofErr w:type="spellStart"/>
+                            <w:proofErr w:type="gramStart"/>
+                            <w:r>
+                              <w:t>s,s</w:t>
+                            </w:r>
+                            <w:proofErr w:type="spellEnd"/>
+                            <w:proofErr w:type="gramEnd"/>
+                            <w:r>
+                              <w:t>).</w:t>
                             </w:r>
                           </w:p>
                           <w:p>
@@ -7666,7 +9006,22 @@
                             </w:pPr>
                             <w:r>
                               <w:tab/>
-                              <w:t>nondeterm has_students(s).</w:t>
+                            </w:r>
+                            <w:proofErr w:type="spellStart"/>
+                            <w:r>
+                              <w:t>nondeterm</w:t>
+                            </w:r>
+                            <w:proofErr w:type="spellEnd"/>
+                            <w:r>
+                              <w:t xml:space="preserve"> </w:t>
+                            </w:r>
+                            <w:proofErr w:type="spellStart"/>
+                            <w:r>
+                              <w:t>has_students</w:t>
+                            </w:r>
+                            <w:proofErr w:type="spellEnd"/>
+                            <w:r>
+                              <w:t>(s).</w:t>
                             </w:r>
                           </w:p>
                           <w:p>
@@ -7683,7 +9038,15 @@
                             </w:pPr>
                             <w:r>
                               <w:tab/>
-                              <w:t>teacher(andrew).</w:t>
+                              <w:t>teacher(</w:t>
+                            </w:r>
+                            <w:proofErr w:type="spellStart"/>
+                            <w:r>
+                              <w:t>andrew</w:t>
+                            </w:r>
+                            <w:proofErr w:type="spellEnd"/>
+                            <w:r>
+                              <w:t>).</w:t>
                             </w:r>
                           </w:p>
                           <w:p>
@@ -7692,7 +9055,15 @@
                             </w:pPr>
                             <w:r>
                               <w:tab/>
-                              <w:t>teacher(ivan).</w:t>
+                              <w:t>teacher(</w:t>
+                            </w:r>
+                            <w:proofErr w:type="spellStart"/>
+                            <w:r>
+                              <w:t>ivan</w:t>
+                            </w:r>
+                            <w:proofErr w:type="spellEnd"/>
+                            <w:r>
+                              <w:t>).</w:t>
                             </w:r>
                           </w:p>
                           <w:p>
@@ -7701,7 +9072,15 @@
                             </w:pPr>
                             <w:r>
                               <w:tab/>
-                              <w:t>teacher(sergey).</w:t>
+                              <w:t>teacher(</w:t>
+                            </w:r>
+                            <w:proofErr w:type="spellStart"/>
+                            <w:r>
+                              <w:t>sergey</w:t>
+                            </w:r>
+                            <w:proofErr w:type="spellEnd"/>
+                            <w:r>
+                              <w:t>).</w:t>
                             </w:r>
                           </w:p>
                           <w:p>
@@ -7710,7 +9089,15 @@
                             </w:pPr>
                             <w:r>
                               <w:tab/>
-                              <w:t>student(dmitriy).</w:t>
+                              <w:t>student(</w:t>
+                            </w:r>
+                            <w:proofErr w:type="spellStart"/>
+                            <w:r>
+                              <w:t>dmitriy</w:t>
+                            </w:r>
+                            <w:proofErr w:type="spellEnd"/>
+                            <w:r>
+                              <w:t>).</w:t>
                             </w:r>
                           </w:p>
                           <w:p>
@@ -7728,7 +9115,15 @@
                             </w:pPr>
                             <w:r>
                               <w:tab/>
-                              <w:t>student(kate).</w:t>
+                              <w:t>student(</w:t>
+                            </w:r>
+                            <w:proofErr w:type="spellStart"/>
+                            <w:r>
+                              <w:t>kate</w:t>
+                            </w:r>
+                            <w:proofErr w:type="spellEnd"/>
+                            <w:r>
+                              <w:t>).</w:t>
                             </w:r>
                           </w:p>
                           <w:p>
@@ -7737,7 +9132,17 @@
                             </w:pPr>
                             <w:r>
                               <w:tab/>
-                              <w:t>teaches(ivan,history).</w:t>
+                              <w:t>teaches(</w:t>
+                            </w:r>
+                            <w:proofErr w:type="spellStart"/>
+                            <w:proofErr w:type="gramStart"/>
+                            <w:r>
+                              <w:t>ivan,history</w:t>
+                            </w:r>
+                            <w:proofErr w:type="spellEnd"/>
+                            <w:proofErr w:type="gramEnd"/>
+                            <w:r>
+                              <w:t>).</w:t>
                             </w:r>
                           </w:p>
                           <w:p>
@@ -7746,7 +9151,17 @@
                             </w:pPr>
                             <w:r>
                               <w:tab/>
-                              <w:t>teaches(sergey,astronomy).</w:t>
+                              <w:t>teaches(</w:t>
+                            </w:r>
+                            <w:proofErr w:type="spellStart"/>
+                            <w:proofErr w:type="gramStart"/>
+                            <w:r>
+                              <w:t>sergey,astronomy</w:t>
+                            </w:r>
+                            <w:proofErr w:type="spellEnd"/>
+                            <w:proofErr w:type="gramEnd"/>
+                            <w:r>
+                              <w:t>).</w:t>
                             </w:r>
                           </w:p>
                           <w:p>
@@ -7755,7 +9170,17 @@
                             </w:pPr>
                             <w:r>
                               <w:tab/>
-                              <w:t>teaches(andrew,geology).</w:t>
+                              <w:t>teaches(</w:t>
+                            </w:r>
+                            <w:proofErr w:type="spellStart"/>
+                            <w:proofErr w:type="gramStart"/>
+                            <w:r>
+                              <w:t>andrew,geology</w:t>
+                            </w:r>
+                            <w:proofErr w:type="spellEnd"/>
+                            <w:proofErr w:type="gramEnd"/>
+                            <w:r>
+                              <w:t>).</w:t>
                             </w:r>
                           </w:p>
                           <w:p>
@@ -7764,7 +9189,14 @@
                             </w:pPr>
                             <w:r>
                               <w:tab/>
-                              <w:t>study(marina, history).</w:t>
+                            </w:r>
+                            <w:proofErr w:type="gramStart"/>
+                            <w:r>
+                              <w:t>study(</w:t>
+                            </w:r>
+                            <w:proofErr w:type="gramEnd"/>
+                            <w:r>
+                              <w:t>marina, history).</w:t>
                             </w:r>
                           </w:p>
                           <w:p>
@@ -7773,7 +9205,19 @@
                             </w:pPr>
                             <w:r>
                               <w:tab/>
-                              <w:t>study(kate, astronomy).</w:t>
+                            </w:r>
+                            <w:proofErr w:type="gramStart"/>
+                            <w:r>
+                              <w:t>study(</w:t>
+                            </w:r>
+                            <w:proofErr w:type="spellStart"/>
+                            <w:proofErr w:type="gramEnd"/>
+                            <w:r>
+                              <w:t>kate</w:t>
+                            </w:r>
+                            <w:proofErr w:type="spellEnd"/>
+                            <w:r>
+                              <w:t>, astronomy).</w:t>
                             </w:r>
                           </w:p>
                           <w:p>
@@ -7782,7 +9226,19 @@
                             </w:pPr>
                             <w:r>
                               <w:tab/>
-                              <w:t>study(dmitriy, geology).</w:t>
+                            </w:r>
+                            <w:proofErr w:type="gramStart"/>
+                            <w:r>
+                              <w:t>study(</w:t>
+                            </w:r>
+                            <w:proofErr w:type="spellStart"/>
+                            <w:proofErr w:type="gramEnd"/>
+                            <w:r>
+                              <w:t>dmitriy</w:t>
+                            </w:r>
+                            <w:proofErr w:type="spellEnd"/>
+                            <w:r>
+                              <w:t>, geology).</w:t>
                             </w:r>
                           </w:p>
                           <w:p>
@@ -7791,7 +9247,22 @@
                             </w:pPr>
                             <w:r>
                               <w:tab/>
-                              <w:t>has_students(X):- teacher(X), student(Z), teaches(X,Y), study(Z,Y).</w:t>
+                            </w:r>
+                            <w:proofErr w:type="spellStart"/>
+                            <w:r>
+                              <w:t>has_students</w:t>
+                            </w:r>
+                            <w:proofErr w:type="spellEnd"/>
+                            <w:r>
+                              <w:t>(X</w:t>
+                            </w:r>
+                            <w:proofErr w:type="gramStart"/>
+                            <w:r>
+                              <w:t>):-</w:t>
+                            </w:r>
+                            <w:proofErr w:type="gramEnd"/>
+                            <w:r>
+                              <w:t xml:space="preserve"> teacher(X), student(Z), teaches(X,Y), study(Z,Y).</w:t>
                             </w:r>
                           </w:p>
                           <w:p>
@@ -7808,10 +9279,15 @@
                             </w:pPr>
                             <w:r>
                               <w:tab/>
-                              <w:t>has_students(Who).</w:t>
-                            </w:r>
-                            <w:bookmarkStart w:id="3" w:name="_GoBack"/>
-                            <w:bookmarkEnd w:id="3"/>
+                            </w:r>
+                            <w:proofErr w:type="spellStart"/>
+                            <w:r>
+                              <w:t>has_students</w:t>
+                            </w:r>
+                            <w:proofErr w:type="spellEnd"/>
+                            <w:r>
+                              <w:t>(Who).</w:t>
+                            </w:r>
                           </w:p>
                         </w:txbxContent>
                       </wps:txbx>
@@ -8064,7 +9540,7 @@
         <w:spacing w:line="360" w:lineRule="auto"/>
         <w:ind w:left="0"/>
       </w:pPr>
-      <w:bookmarkStart w:id="5" w:name="_Toc21345077"/>
+      <w:bookmarkStart w:id="3" w:name="_Toc21345077"/>
       <w:r>
         <w:rPr>
           <w:sz w:val="32"/>
@@ -8072,24 +9548,7 @@
         <w:lastRenderedPageBreak/>
         <w:t>Выводы</w:t>
       </w:r>
-      <w:bookmarkEnd w:id="5"/>
-    </w:p>
-    <w:p>
-      <w:pPr>
-        <w:pStyle w:val="ab"/>
-      </w:pPr>
-      <w:r>
-        <w:t xml:space="preserve">Выполняя данную лабораторную работу я научился создавать базовые программы на языке </w:t>
-      </w:r>
-      <w:r>
-        <w:rPr>
-          <w:lang w:val="en-US"/>
-        </w:rPr>
-        <w:t>Prolog</w:t>
-      </w:r>
-      <w:r>
-        <w:t>.</w:t>
-      </w:r>
+      <w:bookmarkEnd w:id="3"/>
     </w:p>
     <w:p>
       <w:pPr>
@@ -8099,6 +9558,27 @@
           <w:sz w:val="28"/>
         </w:rPr>
       </w:pPr>
+      <w:r>
+        <w:rPr>
+          <w:sz w:val="28"/>
+        </w:rPr>
+        <w:t xml:space="preserve">В ходе выполнения данной лабораторной работы мной были получены навыки по созданию базовых программ на языке </w:t>
+      </w:r>
+      <w:r>
+        <w:rPr>
+          <w:sz w:val="28"/>
+          <w:lang w:val="en-US"/>
+        </w:rPr>
+        <w:t>Prolog</w:t>
+      </w:r>
+      <w:r>
+        <w:rPr>
+          <w:sz w:val="28"/>
+        </w:rPr>
+        <w:t>.</w:t>
+      </w:r>
+      <w:bookmarkStart w:id="4" w:name="_GoBack"/>
+      <w:bookmarkEnd w:id="4"/>
     </w:p>
     <w:p>
       <w:pPr>
@@ -8173,7 +9653,7 @@
           <w:rPr>
             <w:noProof/>
           </w:rPr>
-          <w:t>10</w:t>
+          <w:t>8</w:t>
         </w:r>
         <w:r>
           <w:fldChar w:fldCharType="end"/>
@@ -11463,7 +12943,7 @@
 </file>
 
 <file path=customXml/itemProps1.xml><?xml version="1.0" encoding="utf-8"?>
-<ds:datastoreItem xmlns:ds="http://schemas.openxmlformats.org/officeDocument/2006/customXml" ds:itemID="{872AC794-6E06-4988-9BC2-94BBD9C4EF0F}">
+<ds:datastoreItem xmlns:ds="http://schemas.openxmlformats.org/officeDocument/2006/customXml" ds:itemID="{F87A511E-7064-4479-B98D-EFC94D3C15F8}">
   <ds:schemaRefs>
     <ds:schemaRef ds:uri="http://schemas.openxmlformats.org/officeDocument/2006/bibliography"/>
   </ds:schemaRefs>
